--- a/GenAI Python Project.docx
+++ b/GenAI Python Project.docx
@@ -70,7 +70,10 @@
         <w:t xml:space="preserve">Budget: </w:t>
       </w:r>
       <w:r>
-        <w:t>10,000 USD</w:t>
+        <w:t>XXX</w:t>
+      </w:r>
+      <w:r>
+        <w:t xml:space="preserve"> USD</w:t>
       </w:r>
     </w:p>
     <w:p>
@@ -116,10 +119,28 @@
         </w:numPr>
       </w:pPr>
       <w:r>
-        <w:t>Web interface</w:t>
-      </w:r>
-      <w:r>
-        <w:t xml:space="preserve"> with LLM model. Preferably built in Python but open to hearing alternative choices.</w:t>
+        <w:t>Super simplified, production-ready w</w:t>
+      </w:r>
+      <w:r>
+        <w:t>eb</w:t>
+      </w:r>
+      <w:r>
+        <w:t xml:space="preserve"> application</w:t>
+      </w:r>
+      <w:r>
+        <w:t xml:space="preserve"> </w:t>
+      </w:r>
+      <w:r>
+        <w:t xml:space="preserve">that interfaces between user and </w:t>
+      </w:r>
+      <w:r>
+        <w:t>LLM</w:t>
+      </w:r>
+      <w:r>
+        <w:t xml:space="preserve"> application</w:t>
+      </w:r>
+      <w:r>
+        <w:t>. Preferably built in Python but open to hearing alternative choices.</w:t>
       </w:r>
     </w:p>
     <w:p>
@@ -131,13 +152,30 @@
         </w:numPr>
       </w:pPr>
       <w:r>
-        <w:t xml:space="preserve">User can type in question to the LLM </w:t>
+        <w:t xml:space="preserve">User </w:t>
       </w:r>
       <w:proofErr w:type="gramStart"/>
       <w:r>
-        <w:t>model</w:t>
+        <w:t>types</w:t>
       </w:r>
       <w:proofErr w:type="gramEnd"/>
+      <w:r>
+        <w:t xml:space="preserve"> </w:t>
+      </w:r>
+      <w:proofErr w:type="gramStart"/>
+      <w:r>
+        <w:t>question</w:t>
+      </w:r>
+      <w:proofErr w:type="gramEnd"/>
+      <w:r>
+        <w:t xml:space="preserve"> to the LLM </w:t>
+      </w:r>
+      <w:r>
+        <w:t>application</w:t>
+      </w:r>
+      <w:r>
+        <w:t>.</w:t>
+      </w:r>
     </w:p>
     <w:p>
       <w:pPr>
@@ -148,11 +186,32 @@
         </w:numPr>
       </w:pPr>
       <w:r>
-        <w:t xml:space="preserve">The LLM model will output a result and list the documents which it </w:t>
+        <w:t xml:space="preserve">The LLM </w:t>
+      </w:r>
+      <w:r>
+        <w:t xml:space="preserve">application </w:t>
+      </w:r>
+      <w:r>
+        <w:t>will output a result and list the documents which it referenced</w:t>
+      </w:r>
+      <w:r>
+        <w:t xml:space="preserve"> for this answer.</w:t>
+      </w:r>
+    </w:p>
+    <w:p>
+      <w:pPr>
+        <w:pStyle w:val="ListParagraph"/>
+        <w:numPr>
+          <w:ilvl w:val="1"/>
+          <w:numId w:val="1"/>
+        </w:numPr>
+      </w:pPr>
+      <w:r>
+        <w:t xml:space="preserve">The web app should be in Chrome only and mobile </w:t>
       </w:r>
       <w:proofErr w:type="gramStart"/>
       <w:r>
-        <w:t>referenced</w:t>
+        <w:t>friendly</w:t>
       </w:r>
       <w:proofErr w:type="gramEnd"/>
     </w:p>
@@ -179,6 +238,15 @@
       <w:r>
         <w:t xml:space="preserve">The LLM reads the new source and re-runs its learning algorithm. </w:t>
       </w:r>
+    </w:p>
+    <w:p>
+      <w:pPr>
+        <w:pStyle w:val="ListParagraph"/>
+        <w:numPr>
+          <w:ilvl w:val="2"/>
+          <w:numId w:val="1"/>
+        </w:numPr>
+      </w:pPr>
       <w:r>
         <w:rPr>
           <w:color w:val="FF0000"/>

--- a/GenAI Python Project.docx
+++ b/GenAI Python Project.docx
@@ -17,11 +17,9 @@
         </w:rPr>
         <w:t>th</w:t>
       </w:r>
-      <w:proofErr w:type="gramStart"/>
       <w:r>
         <w:t xml:space="preserve"> 2023</w:t>
       </w:r>
-      <w:proofErr w:type="gramEnd"/>
     </w:p>
     <w:p/>
     <w:p>
@@ -119,28 +117,7 @@
         </w:numPr>
       </w:pPr>
       <w:r>
-        <w:t>Super simplified, production-ready w</w:t>
-      </w:r>
-      <w:r>
-        <w:t>eb</w:t>
-      </w:r>
-      <w:r>
-        <w:t xml:space="preserve"> application</w:t>
-      </w:r>
-      <w:r>
-        <w:t xml:space="preserve"> </w:t>
-      </w:r>
-      <w:r>
-        <w:t xml:space="preserve">that interfaces between user and </w:t>
-      </w:r>
-      <w:r>
-        <w:t>LLM</w:t>
-      </w:r>
-      <w:r>
-        <w:t xml:space="preserve"> application</w:t>
-      </w:r>
-      <w:r>
-        <w:t>. Preferably built in Python but open to hearing alternative choices.</w:t>
+        <w:t>Phase I</w:t>
       </w:r>
     </w:p>
     <w:p>
@@ -152,29 +129,100 @@
         </w:numPr>
       </w:pPr>
       <w:r>
+        <w:t>Super simplified, production-ready w</w:t>
+      </w:r>
+      <w:r>
+        <w:t>eb</w:t>
+      </w:r>
+      <w:r>
+        <w:t xml:space="preserve"> application</w:t>
+      </w:r>
+      <w:r>
+        <w:t xml:space="preserve"> </w:t>
+      </w:r>
+      <w:r>
+        <w:t xml:space="preserve">that interfaces between user and </w:t>
+      </w:r>
+      <w:r>
+        <w:t>LLM</w:t>
+      </w:r>
+      <w:r>
+        <w:t xml:space="preserve"> application</w:t>
+      </w:r>
+      <w:r>
+        <w:t>. Preferably built in Python but open to hearing alternative choices.</w:t>
+      </w:r>
+    </w:p>
+    <w:p>
+      <w:pPr>
+        <w:pStyle w:val="ListParagraph"/>
+        <w:numPr>
+          <w:ilvl w:val="2"/>
+          <w:numId w:val="1"/>
+        </w:numPr>
+      </w:pPr>
+      <w:r>
         <w:t xml:space="preserve">User </w:t>
       </w:r>
-      <w:proofErr w:type="gramStart"/>
-      <w:r>
-        <w:t>types</w:t>
-      </w:r>
-      <w:proofErr w:type="gramEnd"/>
-      <w:r>
-        <w:t xml:space="preserve"> </w:t>
-      </w:r>
-      <w:proofErr w:type="gramStart"/>
-      <w:r>
-        <w:t>question</w:t>
-      </w:r>
-      <w:proofErr w:type="gramEnd"/>
-      <w:r>
-        <w:t xml:space="preserve"> to the LLM </w:t>
+      <w:r>
+        <w:t xml:space="preserve">types </w:t>
+      </w:r>
+      <w:r>
+        <w:t xml:space="preserve">question to the LLM </w:t>
       </w:r>
       <w:r>
         <w:t>application</w:t>
       </w:r>
       <w:r>
         <w:t>.</w:t>
+      </w:r>
+    </w:p>
+    <w:p>
+      <w:pPr>
+        <w:pStyle w:val="ListParagraph"/>
+        <w:numPr>
+          <w:ilvl w:val="2"/>
+          <w:numId w:val="1"/>
+        </w:numPr>
+      </w:pPr>
+      <w:r>
+        <w:t xml:space="preserve">The LLM </w:t>
+      </w:r>
+      <w:r>
+        <w:t xml:space="preserve">application </w:t>
+      </w:r>
+      <w:r>
+        <w:t>will output a result and list the documents which it referenced</w:t>
+      </w:r>
+      <w:r>
+        <w:t xml:space="preserve"> for this answer.</w:t>
+      </w:r>
+    </w:p>
+    <w:p>
+      <w:pPr>
+        <w:pStyle w:val="ListParagraph"/>
+        <w:numPr>
+          <w:ilvl w:val="3"/>
+          <w:numId w:val="1"/>
+        </w:numPr>
+      </w:pPr>
+      <w:r>
+        <w:t>Documents are a mix of PDFs, Excel sheets, website URLs.</w:t>
+      </w:r>
+    </w:p>
+    <w:p>
+      <w:pPr>
+        <w:pStyle w:val="ListParagraph"/>
+        <w:numPr>
+          <w:ilvl w:val="2"/>
+          <w:numId w:val="1"/>
+        </w:numPr>
+      </w:pPr>
+      <w:r>
+        <w:t>The web app should</w:t>
+      </w:r>
+      <w:r>
+        <w:t xml:space="preserve"> work on top windows and Mac browsers and be mobile-friendly, but no need for an app.</w:t>
       </w:r>
     </w:p>
     <w:p>
@@ -186,16 +234,79 @@
         </w:numPr>
       </w:pPr>
       <w:r>
-        <w:t xml:space="preserve">The LLM </w:t>
-      </w:r>
-      <w:r>
-        <w:t xml:space="preserve">application </w:t>
-      </w:r>
-      <w:r>
-        <w:t>will output a result and list the documents which it referenced</w:t>
-      </w:r>
-      <w:r>
-        <w:t xml:space="preserve"> for this answer.</w:t>
+        <w:t>The user, with the click of a button can challenge the answer and can upload a PDF or URL.</w:t>
+      </w:r>
+    </w:p>
+    <w:p>
+      <w:pPr>
+        <w:pStyle w:val="ListParagraph"/>
+        <w:numPr>
+          <w:ilvl w:val="2"/>
+          <w:numId w:val="1"/>
+        </w:numPr>
+      </w:pPr>
+      <w:r>
+        <w:t xml:space="preserve">The LLM reads the new source and re-runs its learning algorithm. </w:t>
+      </w:r>
+    </w:p>
+    <w:p>
+      <w:pPr>
+        <w:pStyle w:val="ListParagraph"/>
+        <w:numPr>
+          <w:ilvl w:val="3"/>
+          <w:numId w:val="1"/>
+        </w:numPr>
+      </w:pPr>
+      <w:r>
+        <w:rPr>
+          <w:color w:val="FF0000"/>
+        </w:rPr>
+        <w:t>[How do I know it’s improved?</w:t>
+      </w:r>
+      <w:r>
+        <w:rPr>
+          <w:color w:val="FF0000"/>
+        </w:rPr>
+        <w:t xml:space="preserve"> Can the algorithm automatically approve it as a new source? Perhaps by cross-referencing with other sources?</w:t>
+      </w:r>
+      <w:r>
+        <w:rPr>
+          <w:color w:val="FF0000"/>
+        </w:rPr>
+        <w:t>]</w:t>
+      </w:r>
+    </w:p>
+    <w:p>
+      <w:pPr>
+        <w:pStyle w:val="ListParagraph"/>
+        <w:numPr>
+          <w:ilvl w:val="2"/>
+          <w:numId w:val="1"/>
+        </w:numPr>
+      </w:pPr>
+      <w:r>
+        <w:t>If algorithm approves the new source and corrects information, then user awarded with additional tokens immediately OR</w:t>
+      </w:r>
+    </w:p>
+    <w:p>
+      <w:pPr>
+        <w:pStyle w:val="ListParagraph"/>
+        <w:numPr>
+          <w:ilvl w:val="2"/>
+          <w:numId w:val="1"/>
+        </w:numPr>
+      </w:pPr>
+      <w:r>
+        <w:t>The algorithm</w:t>
+      </w:r>
+      <w:r>
+        <w:t xml:space="preserve"> will ask other use</w:t>
+      </w:r>
+      <w:r>
+        <w:t>r</w:t>
+      </w:r>
+      <w:r>
+        <w:t>s to agree on the updated source. Once two other individuals agree, the new source will be used. The old source deleted from vector database.</w:t>
       </w:r>
     </w:p>
     <w:p>
@@ -207,13 +318,8 @@
         </w:numPr>
       </w:pPr>
       <w:r>
-        <w:t xml:space="preserve">The web app should be in Chrome only and mobile </w:t>
-      </w:r>
-      <w:proofErr w:type="gramStart"/>
-      <w:r>
-        <w:t>friendly</w:t>
-      </w:r>
-      <w:proofErr w:type="gramEnd"/>
+        <w:t>Website needs email, name before interacting</w:t>
+      </w:r>
     </w:p>
     <w:p>
       <w:pPr>
@@ -224,89 +330,300 @@
         </w:numPr>
       </w:pPr>
       <w:r>
-        <w:t>The user, with the click of a button can challenge the answer and can upload a PDF or URL.</w:t>
-      </w:r>
-    </w:p>
-    <w:p>
-      <w:pPr>
-        <w:pStyle w:val="ListParagraph"/>
-        <w:numPr>
-          <w:ilvl w:val="1"/>
-          <w:numId w:val="1"/>
-        </w:numPr>
-      </w:pPr>
-      <w:r>
-        <w:t xml:space="preserve">The LLM reads the new source and re-runs its learning algorithm. </w:t>
-      </w:r>
-    </w:p>
-    <w:p>
-      <w:pPr>
-        <w:pStyle w:val="ListParagraph"/>
-        <w:numPr>
-          <w:ilvl w:val="2"/>
-          <w:numId w:val="1"/>
-        </w:numPr>
-      </w:pPr>
-      <w:r>
-        <w:rPr>
-          <w:color w:val="FF0000"/>
-        </w:rPr>
-        <w:t>[How do I know it’s improved?</w:t>
-      </w:r>
-      <w:r>
-        <w:rPr>
-          <w:color w:val="FF0000"/>
-        </w:rPr>
-        <w:t xml:space="preserve"> Can the algorithm automatically approve it as a new source? Perhaps by cross-referencing with other sources?</w:t>
-      </w:r>
-      <w:r>
-        <w:rPr>
-          <w:color w:val="FF0000"/>
-        </w:rPr>
-        <w:t>]</w:t>
-      </w:r>
-    </w:p>
-    <w:p>
-      <w:pPr>
-        <w:pStyle w:val="ListParagraph"/>
-        <w:numPr>
-          <w:ilvl w:val="1"/>
-          <w:numId w:val="1"/>
-        </w:numPr>
-      </w:pPr>
-      <w:r>
-        <w:t>If algorithm approves the new source and corrects information, then user awarded with additional tokens immediately OR</w:t>
-      </w:r>
-    </w:p>
-    <w:p>
-      <w:pPr>
-        <w:pStyle w:val="ListParagraph"/>
-        <w:numPr>
-          <w:ilvl w:val="1"/>
-          <w:numId w:val="1"/>
-        </w:numPr>
-      </w:pPr>
-      <w:r>
-        <w:t>The algorithm</w:t>
-      </w:r>
-      <w:r>
-        <w:t xml:space="preserve"> will ask other use</w:t>
-      </w:r>
-      <w:r>
-        <w:t>r</w:t>
-      </w:r>
-      <w:r>
-        <w:t xml:space="preserve">s to agree on the updated source. Once two other individuals agree, the new source will be used. The old source </w:t>
-      </w:r>
-      <w:proofErr w:type="gramStart"/>
-      <w:r>
-        <w:t>deleted</w:t>
-      </w:r>
-      <w:proofErr w:type="gramEnd"/>
-      <w:r>
-        <w:t xml:space="preserve"> from vector database.</w:t>
-      </w:r>
-    </w:p>
+        <w:t>Phase II</w:t>
+      </w:r>
+    </w:p>
+    <w:p/>
+    <w:p/>
+    <w:p>
+      <w:r>
+        <w:t>Contractors:</w:t>
+      </w:r>
+    </w:p>
+    <w:tbl>
+      <w:tblPr>
+        <w:tblStyle w:val="TableGrid"/>
+        <w:tblW w:w="0" w:type="auto"/>
+        <w:tblLook w:val="04A0" w:firstRow="1" w:lastRow="0" w:firstColumn="1" w:lastColumn="0" w:noHBand="0" w:noVBand="1"/>
+      </w:tblPr>
+      <w:tblGrid>
+        <w:gridCol w:w="1165"/>
+        <w:gridCol w:w="1016"/>
+        <w:gridCol w:w="1356"/>
+        <w:gridCol w:w="1293"/>
+        <w:gridCol w:w="1911"/>
+        <w:gridCol w:w="1403"/>
+        <w:gridCol w:w="1206"/>
+      </w:tblGrid>
+      <w:tr>
+        <w:tc>
+          <w:tcPr>
+            <w:tcW w:w="1335" w:type="dxa"/>
+          </w:tcPr>
+          <w:p>
+            <w:r>
+              <w:t>Contractor</w:t>
+            </w:r>
+          </w:p>
+        </w:tc>
+        <w:tc>
+          <w:tcPr>
+            <w:tcW w:w="1335" w:type="dxa"/>
+          </w:tcPr>
+          <w:p>
+            <w:r>
+              <w:t>Country</w:t>
+            </w:r>
+          </w:p>
+        </w:tc>
+        <w:tc>
+          <w:tcPr>
+            <w:tcW w:w="1336" w:type="dxa"/>
+          </w:tcPr>
+          <w:p>
+            <w:r>
+              <w:t>Approximate hourly rate</w:t>
+            </w:r>
+          </w:p>
+        </w:tc>
+        <w:tc>
+          <w:tcPr>
+            <w:tcW w:w="1336" w:type="dxa"/>
+          </w:tcPr>
+          <w:p>
+            <w:r>
+              <w:t>ML/LLM Experience</w:t>
+            </w:r>
+            <w:r>
+              <w:t>?</w:t>
+            </w:r>
+          </w:p>
+        </w:tc>
+        <w:tc>
+          <w:tcPr>
+            <w:tcW w:w="1336" w:type="dxa"/>
+          </w:tcPr>
+          <w:p>
+            <w:r>
+              <w:t>Backend/Frontend, Python</w:t>
+            </w:r>
+            <w:r>
+              <w:t>?</w:t>
+            </w:r>
+          </w:p>
+        </w:tc>
+        <w:tc>
+          <w:tcPr>
+            <w:tcW w:w="1336" w:type="dxa"/>
+          </w:tcPr>
+          <w:p>
+            <w:r>
+              <w:t>Sophisticated Algorithms?</w:t>
+            </w:r>
+          </w:p>
+        </w:tc>
+        <w:tc>
+          <w:tcPr>
+            <w:tcW w:w="1336" w:type="dxa"/>
+          </w:tcPr>
+          <w:p>
+            <w:r>
+              <w:t>Other Notes</w:t>
+            </w:r>
+          </w:p>
+        </w:tc>
+      </w:tr>
+      <w:tr>
+        <w:tc>
+          <w:tcPr>
+            <w:tcW w:w="1335" w:type="dxa"/>
+          </w:tcPr>
+          <w:p>
+            <w:r>
+              <w:lastRenderedPageBreak/>
+              <w:t>Insoftex</w:t>
+            </w:r>
+          </w:p>
+        </w:tc>
+        <w:tc>
+          <w:tcPr>
+            <w:tcW w:w="1335" w:type="dxa"/>
+          </w:tcPr>
+          <w:p>
+            <w:r>
+              <w:t>Ukranian</w:t>
+            </w:r>
+          </w:p>
+        </w:tc>
+        <w:tc>
+          <w:tcPr>
+            <w:tcW w:w="1336" w:type="dxa"/>
+          </w:tcPr>
+          <w:p/>
+        </w:tc>
+        <w:tc>
+          <w:tcPr>
+            <w:tcW w:w="1336" w:type="dxa"/>
+          </w:tcPr>
+          <w:p>
+            <w:r>
+              <w:t>Yes</w:t>
+            </w:r>
+          </w:p>
+        </w:tc>
+        <w:tc>
+          <w:tcPr>
+            <w:tcW w:w="1336" w:type="dxa"/>
+          </w:tcPr>
+          <w:p>
+            <w:r>
+              <w:t>Yes</w:t>
+            </w:r>
+          </w:p>
+        </w:tc>
+        <w:tc>
+          <w:tcPr>
+            <w:tcW w:w="1336" w:type="dxa"/>
+          </w:tcPr>
+          <w:p/>
+        </w:tc>
+        <w:tc>
+          <w:tcPr>
+            <w:tcW w:w="1336" w:type="dxa"/>
+          </w:tcPr>
+          <w:p/>
+        </w:tc>
+      </w:tr>
+      <w:tr>
+        <w:tc>
+          <w:tcPr>
+            <w:tcW w:w="1335" w:type="dxa"/>
+          </w:tcPr>
+          <w:p>
+            <w:r>
+              <w:t>Serokell</w:t>
+            </w:r>
+          </w:p>
+        </w:tc>
+        <w:tc>
+          <w:tcPr>
+            <w:tcW w:w="1335" w:type="dxa"/>
+          </w:tcPr>
+          <w:p>
+            <w:r>
+              <w:t>Estonia</w:t>
+            </w:r>
+          </w:p>
+        </w:tc>
+        <w:tc>
+          <w:tcPr>
+            <w:tcW w:w="1336" w:type="dxa"/>
+          </w:tcPr>
+          <w:p/>
+        </w:tc>
+        <w:tc>
+          <w:tcPr>
+            <w:tcW w:w="1336" w:type="dxa"/>
+          </w:tcPr>
+          <w:p>
+            <w:r>
+              <w:t>Yes</w:t>
+            </w:r>
+          </w:p>
+        </w:tc>
+        <w:tc>
+          <w:tcPr>
+            <w:tcW w:w="1336" w:type="dxa"/>
+          </w:tcPr>
+          <w:p>
+            <w:r>
+              <w:t>No?</w:t>
+            </w:r>
+          </w:p>
+        </w:tc>
+        <w:tc>
+          <w:tcPr>
+            <w:tcW w:w="1336" w:type="dxa"/>
+          </w:tcPr>
+          <w:p/>
+        </w:tc>
+        <w:tc>
+          <w:tcPr>
+            <w:tcW w:w="1336" w:type="dxa"/>
+          </w:tcPr>
+          <w:p>
+            <w:r>
+              <w:t>MVP</w:t>
+            </w:r>
+          </w:p>
+        </w:tc>
+      </w:tr>
+      <w:tr>
+        <w:tc>
+          <w:tcPr>
+            <w:tcW w:w="1335" w:type="dxa"/>
+          </w:tcPr>
+          <w:p>
+            <w:r>
+              <w:t>Geek Solutions</w:t>
+            </w:r>
+          </w:p>
+        </w:tc>
+        <w:tc>
+          <w:tcPr>
+            <w:tcW w:w="1335" w:type="dxa"/>
+          </w:tcPr>
+          <w:p>
+            <w:r>
+              <w:t>Estonia</w:t>
+            </w:r>
+          </w:p>
+        </w:tc>
+        <w:tc>
+          <w:tcPr>
+            <w:tcW w:w="1336" w:type="dxa"/>
+          </w:tcPr>
+          <w:p/>
+        </w:tc>
+        <w:tc>
+          <w:tcPr>
+            <w:tcW w:w="1336" w:type="dxa"/>
+          </w:tcPr>
+          <w:p>
+            <w:r>
+              <w:t>Yes, but no mention of LLM</w:t>
+            </w:r>
+          </w:p>
+        </w:tc>
+        <w:tc>
+          <w:tcPr>
+            <w:tcW w:w="1336" w:type="dxa"/>
+          </w:tcPr>
+          <w:p>
+            <w:r>
+              <w:t>Yes</w:t>
+            </w:r>
+          </w:p>
+        </w:tc>
+        <w:tc>
+          <w:tcPr>
+            <w:tcW w:w="1336" w:type="dxa"/>
+          </w:tcPr>
+          <w:p/>
+        </w:tc>
+        <w:tc>
+          <w:tcPr>
+            <w:tcW w:w="1336" w:type="dxa"/>
+          </w:tcPr>
+          <w:p>
+            <w:r>
+              <w:t>Idea validation submission</w:t>
+            </w:r>
+          </w:p>
+        </w:tc>
+      </w:tr>
+    </w:tbl>
+    <w:p/>
     <w:sectPr>
       <w:pgSz w:w="12240" w:h="15840"/>
       <w:pgMar w:top="1440" w:right="1440" w:bottom="1440" w:left="1440" w:header="720" w:footer="720" w:gutter="0"/>
@@ -350,7 +667,7 @@
         <w:ind w:left="2160" w:hanging="180"/>
       </w:pPr>
     </w:lvl>
-    <w:lvl w:ilvl="3" w:tplc="0409000F" w:tentative="1">
+    <w:lvl w:ilvl="3" w:tplc="0409000F">
       <w:start w:val="1"/>
       <w:numFmt w:val="decimal"/>
       <w:lvlText w:val="%4."/>
@@ -405,8 +722,97 @@
       </w:pPr>
     </w:lvl>
   </w:abstractNum>
+  <w:abstractNum w:abstractNumId="1" w15:restartNumberingAfterBreak="0">
+    <w:nsid w:val="4B902813"/>
+    <w:multiLevelType w:val="hybridMultilevel"/>
+    <w:tmpl w:val="3C389430"/>
+    <w:lvl w:ilvl="0" w:tplc="0409000F">
+      <w:start w:val="1"/>
+      <w:numFmt w:val="decimal"/>
+      <w:lvlText w:val="%1."/>
+      <w:lvlJc w:val="left"/>
+      <w:pPr>
+        <w:ind w:left="720" w:hanging="360"/>
+      </w:pPr>
+    </w:lvl>
+    <w:lvl w:ilvl="1" w:tplc="04090019" w:tentative="1">
+      <w:start w:val="1"/>
+      <w:numFmt w:val="lowerLetter"/>
+      <w:lvlText w:val="%2."/>
+      <w:lvlJc w:val="left"/>
+      <w:pPr>
+        <w:ind w:left="1440" w:hanging="360"/>
+      </w:pPr>
+    </w:lvl>
+    <w:lvl w:ilvl="2" w:tplc="0409001B" w:tentative="1">
+      <w:start w:val="1"/>
+      <w:numFmt w:val="lowerRoman"/>
+      <w:lvlText w:val="%3."/>
+      <w:lvlJc w:val="right"/>
+      <w:pPr>
+        <w:ind w:left="2160" w:hanging="180"/>
+      </w:pPr>
+    </w:lvl>
+    <w:lvl w:ilvl="3" w:tplc="0409000F" w:tentative="1">
+      <w:start w:val="1"/>
+      <w:numFmt w:val="decimal"/>
+      <w:lvlText w:val="%4."/>
+      <w:lvlJc w:val="left"/>
+      <w:pPr>
+        <w:ind w:left="2880" w:hanging="360"/>
+      </w:pPr>
+    </w:lvl>
+    <w:lvl w:ilvl="4" w:tplc="04090019" w:tentative="1">
+      <w:start w:val="1"/>
+      <w:numFmt w:val="lowerLetter"/>
+      <w:lvlText w:val="%5."/>
+      <w:lvlJc w:val="left"/>
+      <w:pPr>
+        <w:ind w:left="3600" w:hanging="360"/>
+      </w:pPr>
+    </w:lvl>
+    <w:lvl w:ilvl="5" w:tplc="0409001B" w:tentative="1">
+      <w:start w:val="1"/>
+      <w:numFmt w:val="lowerRoman"/>
+      <w:lvlText w:val="%6."/>
+      <w:lvlJc w:val="right"/>
+      <w:pPr>
+        <w:ind w:left="4320" w:hanging="180"/>
+      </w:pPr>
+    </w:lvl>
+    <w:lvl w:ilvl="6" w:tplc="0409000F" w:tentative="1">
+      <w:start w:val="1"/>
+      <w:numFmt w:val="decimal"/>
+      <w:lvlText w:val="%7."/>
+      <w:lvlJc w:val="left"/>
+      <w:pPr>
+        <w:ind w:left="5040" w:hanging="360"/>
+      </w:pPr>
+    </w:lvl>
+    <w:lvl w:ilvl="7" w:tplc="04090019" w:tentative="1">
+      <w:start w:val="1"/>
+      <w:numFmt w:val="lowerLetter"/>
+      <w:lvlText w:val="%8."/>
+      <w:lvlJc w:val="left"/>
+      <w:pPr>
+        <w:ind w:left="5760" w:hanging="360"/>
+      </w:pPr>
+    </w:lvl>
+    <w:lvl w:ilvl="8" w:tplc="0409001B" w:tentative="1">
+      <w:start w:val="1"/>
+      <w:numFmt w:val="lowerRoman"/>
+      <w:lvlText w:val="%9."/>
+      <w:lvlJc w:val="right"/>
+      <w:pPr>
+        <w:ind w:left="6480" w:hanging="180"/>
+      </w:pPr>
+    </w:lvl>
+  </w:abstractNum>
   <w:num w:numId="1" w16cid:durableId="2072804794">
     <w:abstractNumId w:val="0"/>
+  </w:num>
+  <w:num w:numId="2" w16cid:durableId="472797831">
+    <w:abstractNumId w:val="1"/>
   </w:num>
 </w:numbering>
 </file>
@@ -850,6 +1256,25 @@
       <w:contextualSpacing/>
     </w:pPr>
   </w:style>
+  <w:style w:type="table" w:styleId="TableGrid">
+    <w:name w:val="Table Grid"/>
+    <w:basedOn w:val="TableNormal"/>
+    <w:uiPriority w:val="39"/>
+    <w:rsid w:val="001B6EFA"/>
+    <w:pPr>
+      <w:spacing w:after="0" w:line="240" w:lineRule="auto"/>
+    </w:pPr>
+    <w:tblPr>
+      <w:tblBorders>
+        <w:top w:val="single" w:sz="4" w:space="0" w:color="auto"/>
+        <w:left w:val="single" w:sz="4" w:space="0" w:color="auto"/>
+        <w:bottom w:val="single" w:sz="4" w:space="0" w:color="auto"/>
+        <w:right w:val="single" w:sz="4" w:space="0" w:color="auto"/>
+        <w:insideH w:val="single" w:sz="4" w:space="0" w:color="auto"/>
+        <w:insideV w:val="single" w:sz="4" w:space="0" w:color="auto"/>
+      </w:tblBorders>
+    </w:tblPr>
+  </w:style>
 </w:styles>
 </file>
 

--- a/GenAI Python Project.docx
+++ b/GenAI Python Project.docx
@@ -17,9 +17,11 @@
         </w:rPr>
         <w:t>th</w:t>
       </w:r>
+      <w:proofErr w:type="gramStart"/>
       <w:r>
         <w:t xml:space="preserve"> 2023</w:t>
       </w:r>
+      <w:proofErr w:type="gramEnd"/>
     </w:p>
     <w:p/>
     <w:p>
@@ -115,8 +117,18 @@
           <w:ilvl w:val="0"/>
           <w:numId w:val="1"/>
         </w:numPr>
-      </w:pPr>
-      <w:r>
+        <w:rPr>
+          <w:b/>
+          <w:bCs/>
+          <w:u w:val="single"/>
+        </w:rPr>
+      </w:pPr>
+      <w:r>
+        <w:rPr>
+          <w:b/>
+          <w:bCs/>
+          <w:u w:val="single"/>
+        </w:rPr>
         <w:t>Phase I</w:t>
       </w:r>
     </w:p>
@@ -127,6 +139,52 @@
           <w:ilvl w:val="1"/>
           <w:numId w:val="1"/>
         </w:numPr>
+        <w:rPr>
+          <w:b/>
+          <w:bCs/>
+          <w:u w:val="single"/>
+        </w:rPr>
+      </w:pPr>
+      <w:r>
+        <w:rPr>
+          <w:b/>
+          <w:bCs/>
+          <w:u w:val="single"/>
+        </w:rPr>
+        <w:t xml:space="preserve">Web interface to interact with </w:t>
+      </w:r>
+      <w:proofErr w:type="spellStart"/>
+      <w:proofErr w:type="gramStart"/>
+      <w:r>
+        <w:rPr>
+          <w:b/>
+          <w:bCs/>
+          <w:u w:val="single"/>
+        </w:rPr>
+        <w:t>GenerativeAI</w:t>
+      </w:r>
+      <w:proofErr w:type="spellEnd"/>
+      <w:proofErr w:type="gramEnd"/>
+    </w:p>
+    <w:p>
+      <w:pPr>
+        <w:pStyle w:val="ListParagraph"/>
+        <w:numPr>
+          <w:ilvl w:val="2"/>
+          <w:numId w:val="1"/>
+        </w:numPr>
+      </w:pPr>
+      <w:r>
+        <w:t>Brief Description:</w:t>
+      </w:r>
+    </w:p>
+    <w:p>
+      <w:pPr>
+        <w:pStyle w:val="ListParagraph"/>
+        <w:numPr>
+          <w:ilvl w:val="3"/>
+          <w:numId w:val="1"/>
+        </w:numPr>
       </w:pPr>
       <w:r>
         <w:t>Super simplified, production-ready w</w:t>
@@ -152,6 +210,9 @@
       <w:r>
         <w:t>. Preferably built in Python but open to hearing alternative choices.</w:t>
       </w:r>
+      <w:r>
+        <w:t xml:space="preserve"> Need something up and running very quickly.</w:t>
+      </w:r>
     </w:p>
     <w:p>
       <w:pPr>
@@ -162,13 +223,35 @@
         </w:numPr>
       </w:pPr>
       <w:r>
+        <w:t>How it works:</w:t>
+      </w:r>
+    </w:p>
+    <w:p>
+      <w:pPr>
+        <w:pStyle w:val="ListParagraph"/>
+        <w:numPr>
+          <w:ilvl w:val="3"/>
+          <w:numId w:val="1"/>
+        </w:numPr>
+      </w:pPr>
+      <w:r>
         <w:t xml:space="preserve">User </w:t>
       </w:r>
-      <w:r>
-        <w:t xml:space="preserve">types </w:t>
-      </w:r>
-      <w:r>
-        <w:t xml:space="preserve">question to the LLM </w:t>
+      <w:proofErr w:type="gramStart"/>
+      <w:r>
+        <w:t>types</w:t>
+      </w:r>
+      <w:proofErr w:type="gramEnd"/>
+      <w:r>
+        <w:t xml:space="preserve"> </w:t>
+      </w:r>
+      <w:proofErr w:type="gramStart"/>
+      <w:r>
+        <w:t>question</w:t>
+      </w:r>
+      <w:proofErr w:type="gramEnd"/>
+      <w:r>
+        <w:t xml:space="preserve"> to the LLM </w:t>
       </w:r>
       <w:r>
         <w:t>application</w:t>
@@ -181,21 +264,149 @@
       <w:pPr>
         <w:pStyle w:val="ListParagraph"/>
         <w:numPr>
+          <w:ilvl w:val="3"/>
+          <w:numId w:val="1"/>
+        </w:numPr>
+      </w:pPr>
+      <w:r>
+        <w:t xml:space="preserve">The LLM </w:t>
+      </w:r>
+      <w:r>
+        <w:t xml:space="preserve">application </w:t>
+      </w:r>
+      <w:r>
+        <w:t>will output a result and list the documents which it referenced</w:t>
+      </w:r>
+      <w:r>
+        <w:t xml:space="preserve"> for this answer.</w:t>
+      </w:r>
+    </w:p>
+    <w:p>
+      <w:pPr>
+        <w:pStyle w:val="ListParagraph"/>
+        <w:numPr>
+          <w:ilvl w:val="3"/>
+          <w:numId w:val="1"/>
+        </w:numPr>
+      </w:pPr>
+      <w:r>
+        <w:t>Sources are a mix of PDF names or</w:t>
+      </w:r>
+      <w:r>
+        <w:t xml:space="preserve"> URLs.</w:t>
+      </w:r>
+    </w:p>
+    <w:p>
+      <w:pPr>
+        <w:pStyle w:val="ListParagraph"/>
+        <w:numPr>
+          <w:ilvl w:val="3"/>
+          <w:numId w:val="1"/>
+        </w:numPr>
+      </w:pPr>
+      <w:r>
+        <w:t>The web app should</w:t>
+      </w:r>
+      <w:r>
+        <w:t xml:space="preserve"> work on top windows and Mac browsers and be mobile-friendly, but no need for an app.</w:t>
+      </w:r>
+    </w:p>
+    <w:p>
+      <w:pPr>
+        <w:pStyle w:val="ListParagraph"/>
+        <w:numPr>
+          <w:ilvl w:val="3"/>
+          <w:numId w:val="1"/>
+        </w:numPr>
+      </w:pPr>
+      <w:r>
+        <w:t>Want to know the difference in cost, pros/cons of a small bare bones sight vs. one that could scale easier.</w:t>
+      </w:r>
+    </w:p>
+    <w:p>
+      <w:pPr>
+        <w:pStyle w:val="ListParagraph"/>
+        <w:numPr>
+          <w:ilvl w:val="3"/>
+          <w:numId w:val="1"/>
+        </w:numPr>
+      </w:pPr>
+      <w:r>
+        <w:t xml:space="preserve">Website needs an email, first and last name and username before using the tool. </w:t>
+      </w:r>
+    </w:p>
+    <w:p>
+      <w:pPr>
+        <w:pStyle w:val="ListParagraph"/>
+        <w:numPr>
+          <w:ilvl w:val="3"/>
+          <w:numId w:val="1"/>
+        </w:numPr>
+      </w:pPr>
+      <w:r>
+        <w:t>Needs to collect credit card information before proceeding.</w:t>
+      </w:r>
+    </w:p>
+    <w:p>
+      <w:pPr>
+        <w:pStyle w:val="ListParagraph"/>
+        <w:numPr>
+          <w:ilvl w:val="3"/>
+          <w:numId w:val="1"/>
+        </w:numPr>
+      </w:pPr>
+      <w:r>
+        <w:t xml:space="preserve">I need to be trained </w:t>
+      </w:r>
+      <w:proofErr w:type="gramStart"/>
+      <w:r>
+        <w:t>on</w:t>
+      </w:r>
+      <w:proofErr w:type="gramEnd"/>
+      <w:r>
+        <w:t xml:space="preserve"> how to connect the </w:t>
+      </w:r>
+      <w:proofErr w:type="spellStart"/>
+      <w:r>
+        <w:t>GenerativeAI</w:t>
+      </w:r>
+      <w:proofErr w:type="spellEnd"/>
+      <w:r>
+        <w:t xml:space="preserve"> to the website.</w:t>
+      </w:r>
+    </w:p>
+    <w:p>
+      <w:pPr>
+        <w:pStyle w:val="ListParagraph"/>
+        <w:numPr>
+          <w:ilvl w:val="1"/>
+          <w:numId w:val="1"/>
+        </w:numPr>
+        <w:rPr>
+          <w:b/>
+          <w:bCs/>
+          <w:u w:val="single"/>
+        </w:rPr>
+      </w:pPr>
+      <w:r>
+        <w:rPr>
+          <w:b/>
+          <w:bCs/>
+          <w:u w:val="single"/>
+        </w:rPr>
+        <w:t>Enhanced Supervised Learning Algorithm</w:t>
+      </w:r>
+    </w:p>
+    <w:p>
+      <w:pPr>
+        <w:pStyle w:val="ListParagraph"/>
+        <w:numPr>
           <w:ilvl w:val="2"/>
           <w:numId w:val="1"/>
         </w:numPr>
       </w:pPr>
       <w:r>
-        <w:t xml:space="preserve">The LLM </w:t>
-      </w:r>
-      <w:r>
-        <w:t xml:space="preserve">application </w:t>
-      </w:r>
-      <w:r>
-        <w:t>will output a result and list the documents which it referenced</w:t>
-      </w:r>
-      <w:r>
-        <w:t xml:space="preserve"> for this answer.</w:t>
+        <w:t xml:space="preserve">Brief Description: </w:t>
       </w:r>
     </w:p>
     <w:p>
@@ -207,7 +418,19 @@
         </w:numPr>
       </w:pPr>
       <w:r>
-        <w:t>Documents are a mix of PDFs, Excel sheets, website URLs.</w:t>
+        <w:t>The user</w:t>
+      </w:r>
+      <w:r>
+        <w:t>(s) supervise the algorithm. W</w:t>
+      </w:r>
+      <w:r>
+        <w:t xml:space="preserve">ith the click of a button </w:t>
+      </w:r>
+      <w:r>
+        <w:t xml:space="preserve">one </w:t>
+      </w:r>
+      <w:r>
+        <w:t>can challenge the answer and can upload a PDF or URL.</w:t>
       </w:r>
     </w:p>
     <w:p>
@@ -219,10 +442,134 @@
         </w:numPr>
       </w:pPr>
       <w:r>
-        <w:t>The web app should</w:t>
-      </w:r>
-      <w:r>
-        <w:t xml:space="preserve"> work on top windows and Mac browsers and be mobile-friendly, but no need for an app.</w:t>
+        <w:t>How it works:</w:t>
+      </w:r>
+    </w:p>
+    <w:p>
+      <w:pPr>
+        <w:pStyle w:val="ListParagraph"/>
+        <w:numPr>
+          <w:ilvl w:val="3"/>
+          <w:numId w:val="1"/>
+        </w:numPr>
+      </w:pPr>
+      <w:r>
+        <w:t>When the user prompts the Bot, the Bot returns a result AND four sources that support its response.</w:t>
+      </w:r>
+    </w:p>
+    <w:p>
+      <w:pPr>
+        <w:pStyle w:val="ListParagraph"/>
+        <w:numPr>
+          <w:ilvl w:val="3"/>
+          <w:numId w:val="1"/>
+        </w:numPr>
+      </w:pPr>
+      <w:r>
+        <w:t xml:space="preserve">The user sees what the four sources are and can click on a button to challenge a single source. That source is flagged and the user uploads </w:t>
+      </w:r>
+      <w:r>
+        <w:lastRenderedPageBreak/>
+        <w:t xml:space="preserve">either a new PDF or a new URL. This new source is now added to the </w:t>
+      </w:r>
+      <w:proofErr w:type="spellStart"/>
+      <w:r>
+        <w:t>VectorDB</w:t>
+      </w:r>
+      <w:proofErr w:type="spellEnd"/>
+      <w:r>
+        <w:t>.</w:t>
+      </w:r>
+    </w:p>
+    <w:p>
+      <w:pPr>
+        <w:pStyle w:val="ListParagraph"/>
+        <w:numPr>
+          <w:ilvl w:val="3"/>
+          <w:numId w:val="1"/>
+        </w:numPr>
+      </w:pPr>
+      <w:r>
+        <w:t xml:space="preserve">Whenever a user inputs a similar prompt, five sources will appear. Of the 5, one will be the flagged </w:t>
+      </w:r>
+      <w:proofErr w:type="gramStart"/>
+      <w:r>
+        <w:t>source</w:t>
+      </w:r>
+      <w:proofErr w:type="gramEnd"/>
+      <w:r>
+        <w:t xml:space="preserve"> and another will be the user provided source. This new user </w:t>
+      </w:r>
+      <w:proofErr w:type="gramStart"/>
+      <w:r>
+        <w:t>now that</w:t>
+      </w:r>
+      <w:proofErr w:type="gramEnd"/>
+      <w:r>
+        <w:t xml:space="preserve"> has the option to select which of the two sources is MOST accurate, but not knowing which is flagged and which is not.</w:t>
+      </w:r>
+    </w:p>
+    <w:p>
+      <w:pPr>
+        <w:pStyle w:val="ListParagraph"/>
+        <w:numPr>
+          <w:ilvl w:val="3"/>
+          <w:numId w:val="1"/>
+        </w:numPr>
+      </w:pPr>
+      <w:r>
+        <w:t>This process happens three times until one of the sources (new vs. flagged) is chosen</w:t>
+      </w:r>
+      <w:r>
+        <w:t xml:space="preserve"> three times. Does not have to be consecutive and </w:t>
+      </w:r>
+      <w:proofErr w:type="gramStart"/>
+      <w:r>
+        <w:t>no</w:t>
+      </w:r>
+      <w:proofErr w:type="gramEnd"/>
+      <w:r>
+        <w:t xml:space="preserve"> time limit on when the two sources are available.</w:t>
+      </w:r>
+    </w:p>
+    <w:p>
+      <w:pPr>
+        <w:pStyle w:val="ListParagraph"/>
+        <w:numPr>
+          <w:ilvl w:val="3"/>
+          <w:numId w:val="1"/>
+        </w:numPr>
+      </w:pPr>
+      <w:r>
+        <w:t xml:space="preserve">IF the new source is chosen three times by other users, then that user is sent a message thanking them for their contribution and is awarded extra tokens to interact with </w:t>
+      </w:r>
+      <w:proofErr w:type="spellStart"/>
+      <w:r>
+        <w:t>GenerativeAI</w:t>
+      </w:r>
+      <w:proofErr w:type="spellEnd"/>
+      <w:r>
+        <w:t>. All others who contributed to verifying the source, regardless of which option they picked, also get awarded extra tokens but fewer than the user who suggested the new source originally.</w:t>
+      </w:r>
+    </w:p>
+    <w:p>
+      <w:pPr>
+        <w:pStyle w:val="ListParagraph"/>
+        <w:numPr>
+          <w:ilvl w:val="3"/>
+          <w:numId w:val="1"/>
+        </w:numPr>
+      </w:pPr>
+      <w:r>
+        <w:t xml:space="preserve">This old source is now deleted from the </w:t>
+      </w:r>
+      <w:proofErr w:type="spellStart"/>
+      <w:r>
+        <w:t>VectorDB</w:t>
+      </w:r>
+      <w:proofErr w:type="spellEnd"/>
+      <w:r>
+        <w:t xml:space="preserve"> and the new source stays.</w:t>
       </w:r>
     </w:p>
     <w:p>
@@ -232,9 +579,37 @@
           <w:ilvl w:val="1"/>
           <w:numId w:val="1"/>
         </w:numPr>
-      </w:pPr>
-      <w:r>
-        <w:t>The user, with the click of a button can challenge the answer and can upload a PDF or URL.</w:t>
+        <w:rPr>
+          <w:b/>
+          <w:bCs/>
+          <w:u w:val="single"/>
+        </w:rPr>
+      </w:pPr>
+      <w:r>
+        <w:rPr>
+          <w:b/>
+          <w:bCs/>
+          <w:u w:val="single"/>
+        </w:rPr>
+        <w:t xml:space="preserve">Data Scrapper that keeps information </w:t>
+      </w:r>
+      <w:proofErr w:type="gramStart"/>
+      <w:r>
+        <w:rPr>
+          <w:b/>
+          <w:bCs/>
+          <w:u w:val="single"/>
+        </w:rPr>
+        <w:t>up-to-date</w:t>
+      </w:r>
+      <w:proofErr w:type="gramEnd"/>
+      <w:r>
+        <w:rPr>
+          <w:b/>
+          <w:bCs/>
+          <w:u w:val="single"/>
+        </w:rPr>
+        <w:t>.</w:t>
       </w:r>
     </w:p>
     <w:p>
@@ -246,7 +621,7 @@
         </w:numPr>
       </w:pPr>
       <w:r>
-        <w:t xml:space="preserve">The LLM reads the new source and re-runs its learning algorithm. </w:t>
+        <w:t>Brief Description:</w:t>
       </w:r>
     </w:p>
     <w:p>
@@ -258,23 +633,13 @@
         </w:numPr>
       </w:pPr>
       <w:r>
-        <w:rPr>
-          <w:color w:val="FF0000"/>
-        </w:rPr>
-        <w:t>[How do I know it’s improved?</w:t>
-      </w:r>
-      <w:r>
-        <w:rPr>
-          <w:color w:val="FF0000"/>
-        </w:rPr>
-        <w:t xml:space="preserve"> Can the algorithm automatically approve it as a new source? Perhaps by cross-referencing with other sources?</w:t>
-      </w:r>
-      <w:r>
-        <w:rPr>
-          <w:color w:val="FF0000"/>
-        </w:rPr>
-        <w:t>]</w:t>
-      </w:r>
+        <w:t xml:space="preserve">Web scrapper that continuously monitors the web for added </w:t>
+      </w:r>
+      <w:proofErr w:type="gramStart"/>
+      <w:r>
+        <w:t>information</w:t>
+      </w:r>
+      <w:proofErr w:type="gramEnd"/>
     </w:p>
     <w:p>
       <w:pPr>
@@ -285,28 +650,53 @@
         </w:numPr>
       </w:pPr>
       <w:r>
-        <w:t>If algorithm approves the new source and corrects information, then user awarded with additional tokens immediately OR</w:t>
-      </w:r>
-    </w:p>
-    <w:p>
-      <w:pPr>
-        <w:pStyle w:val="ListParagraph"/>
-        <w:numPr>
-          <w:ilvl w:val="2"/>
-          <w:numId w:val="1"/>
-        </w:numPr>
-      </w:pPr>
-      <w:r>
-        <w:t>The algorithm</w:t>
-      </w:r>
-      <w:r>
-        <w:t xml:space="preserve"> will ask other use</w:t>
-      </w:r>
-      <w:r>
-        <w:t>r</w:t>
-      </w:r>
-      <w:r>
-        <w:t>s to agree on the updated source. Once two other individuals agree, the new source will be used. The old source deleted from vector database.</w:t>
+        <w:t xml:space="preserve">How it works: Maybe I just scrape data and </w:t>
+      </w:r>
+      <w:proofErr w:type="gramStart"/>
+      <w:r>
+        <w:t>add</w:t>
+      </w:r>
+      <w:proofErr w:type="gramEnd"/>
+      <w:r>
+        <w:t xml:space="preserve"> to </w:t>
+      </w:r>
+      <w:proofErr w:type="spellStart"/>
+      <w:r>
+        <w:t>VectorDB</w:t>
+      </w:r>
+      <w:proofErr w:type="spellEnd"/>
+      <w:r>
+        <w:t xml:space="preserve">. Not </w:t>
+      </w:r>
+      <w:proofErr w:type="gramStart"/>
+      <w:r>
+        <w:t>sure</w:t>
+      </w:r>
+      <w:proofErr w:type="gramEnd"/>
+      <w:r>
+        <w:t xml:space="preserve"> I need a scrapper or can simply build my own.</w:t>
+      </w:r>
+    </w:p>
+    <w:p>
+      <w:pPr>
+        <w:pStyle w:val="ListParagraph"/>
+        <w:numPr>
+          <w:ilvl w:val="0"/>
+          <w:numId w:val="1"/>
+        </w:numPr>
+        <w:rPr>
+          <w:b/>
+          <w:bCs/>
+          <w:u w:val="single"/>
+        </w:rPr>
+      </w:pPr>
+      <w:r>
+        <w:rPr>
+          <w:b/>
+          <w:bCs/>
+          <w:u w:val="single"/>
+        </w:rPr>
+        <w:t>Phase II</w:t>
       </w:r>
     </w:p>
     <w:p>
@@ -318,19 +708,7 @@
         </w:numPr>
       </w:pPr>
       <w:r>
-        <w:t>Website needs email, name before interacting</w:t>
-      </w:r>
-    </w:p>
-    <w:p>
-      <w:pPr>
-        <w:pStyle w:val="ListParagraph"/>
-        <w:numPr>
-          <w:ilvl w:val="0"/>
-          <w:numId w:val="1"/>
-        </w:numPr>
-      </w:pPr>
-      <w:r>
-        <w:t>Phase II</w:t>
+        <w:t>TBD</w:t>
       </w:r>
     </w:p>
     <w:p/>
@@ -439,10 +817,11 @@
             <w:tcW w:w="1335" w:type="dxa"/>
           </w:tcPr>
           <w:p>
-            <w:r>
-              <w:lastRenderedPageBreak/>
+            <w:proofErr w:type="spellStart"/>
+            <w:r>
               <w:t>Insoftex</w:t>
             </w:r>
+            <w:proofErr w:type="spellEnd"/>
           </w:p>
         </w:tc>
         <w:tc>
@@ -450,9 +829,11 @@
             <w:tcW w:w="1335" w:type="dxa"/>
           </w:tcPr>
           <w:p>
+            <w:proofErr w:type="spellStart"/>
             <w:r>
               <w:t>Ukranian</w:t>
             </w:r>
+            <w:proofErr w:type="spellEnd"/>
           </w:p>
         </w:tc>
         <w:tc>
@@ -500,9 +881,11 @@
             <w:tcW w:w="1335" w:type="dxa"/>
           </w:tcPr>
           <w:p>
+            <w:proofErr w:type="spellStart"/>
             <w:r>
               <w:t>Serokell</w:t>
             </w:r>
+            <w:proofErr w:type="spellEnd"/>
           </w:p>
         </w:tc>
         <w:tc>
@@ -676,7 +1059,7 @@
         <w:ind w:left="2880" w:hanging="360"/>
       </w:pPr>
     </w:lvl>
-    <w:lvl w:ilvl="4" w:tplc="04090019" w:tentative="1">
+    <w:lvl w:ilvl="4" w:tplc="04090019">
       <w:start w:val="1"/>
       <w:numFmt w:val="lowerLetter"/>
       <w:lvlText w:val="%5."/>

--- a/GenAI Python Project.docx
+++ b/GenAI Python Project.docx
@@ -17,11 +17,9 @@
         </w:rPr>
         <w:t>th</w:t>
       </w:r>
-      <w:proofErr w:type="gramStart"/>
       <w:r>
         <w:t xml:space="preserve"> 2023</w:t>
       </w:r>
-      <w:proofErr w:type="gramEnd"/>
     </w:p>
     <w:p/>
     <w:p>
@@ -151,20 +149,213 @@
           <w:bCs/>
           <w:u w:val="single"/>
         </w:rPr>
-        <w:t xml:space="preserve">Web interface to interact with </w:t>
-      </w:r>
-      <w:proofErr w:type="spellStart"/>
-      <w:proofErr w:type="gramStart"/>
-      <w:r>
+        <w:t>Web interface to interact with GenerativeAI</w:t>
+      </w:r>
+    </w:p>
+    <w:p>
+      <w:pPr>
+        <w:pStyle w:val="ListParagraph"/>
+        <w:numPr>
+          <w:ilvl w:val="2"/>
+          <w:numId w:val="1"/>
+        </w:numPr>
+      </w:pPr>
+      <w:r>
+        <w:t>Brief Description:</w:t>
+      </w:r>
+    </w:p>
+    <w:p>
+      <w:pPr>
+        <w:pStyle w:val="ListParagraph"/>
+        <w:numPr>
+          <w:ilvl w:val="3"/>
+          <w:numId w:val="1"/>
+        </w:numPr>
+      </w:pPr>
+      <w:r>
+        <w:t>Super simplified, production-ready w</w:t>
+      </w:r>
+      <w:r>
+        <w:t>eb</w:t>
+      </w:r>
+      <w:r>
+        <w:t xml:space="preserve"> application</w:t>
+      </w:r>
+      <w:r>
+        <w:t xml:space="preserve"> </w:t>
+      </w:r>
+      <w:r>
+        <w:t xml:space="preserve">that interfaces between user and </w:t>
+      </w:r>
+      <w:r>
+        <w:t>LLM</w:t>
+      </w:r>
+      <w:r>
+        <w:t xml:space="preserve"> application</w:t>
+      </w:r>
+      <w:r>
+        <w:t>. Preferably built in Python but open to hearing alternative choices.</w:t>
+      </w:r>
+      <w:r>
+        <w:t xml:space="preserve"> Need something up and running very quickly.</w:t>
+      </w:r>
+    </w:p>
+    <w:p>
+      <w:pPr>
+        <w:pStyle w:val="ListParagraph"/>
+        <w:numPr>
+          <w:ilvl w:val="2"/>
+          <w:numId w:val="1"/>
+        </w:numPr>
+      </w:pPr>
+      <w:r>
+        <w:t>How it works:</w:t>
+      </w:r>
+    </w:p>
+    <w:p>
+      <w:pPr>
+        <w:pStyle w:val="ListParagraph"/>
+        <w:numPr>
+          <w:ilvl w:val="3"/>
+          <w:numId w:val="1"/>
+        </w:numPr>
+      </w:pPr>
+      <w:r>
+        <w:t xml:space="preserve">User </w:t>
+      </w:r>
+      <w:r>
+        <w:t xml:space="preserve">types </w:t>
+      </w:r>
+      <w:r>
+        <w:t xml:space="preserve">question to the LLM </w:t>
+      </w:r>
+      <w:r>
+        <w:t>application</w:t>
+      </w:r>
+      <w:r>
+        <w:t>.</w:t>
+      </w:r>
+    </w:p>
+    <w:p>
+      <w:pPr>
+        <w:pStyle w:val="ListParagraph"/>
+        <w:numPr>
+          <w:ilvl w:val="3"/>
+          <w:numId w:val="1"/>
+        </w:numPr>
+      </w:pPr>
+      <w:r>
+        <w:t xml:space="preserve">The LLM </w:t>
+      </w:r>
+      <w:r>
+        <w:t xml:space="preserve">application </w:t>
+      </w:r>
+      <w:r>
+        <w:t>will output a result and list the documents which it referenced</w:t>
+      </w:r>
+      <w:r>
+        <w:t xml:space="preserve"> for this answer.</w:t>
+      </w:r>
+    </w:p>
+    <w:p>
+      <w:pPr>
+        <w:pStyle w:val="ListParagraph"/>
+        <w:numPr>
+          <w:ilvl w:val="3"/>
+          <w:numId w:val="1"/>
+        </w:numPr>
+      </w:pPr>
+      <w:r>
+        <w:t>Sources are a mix of PDF names or</w:t>
+      </w:r>
+      <w:r>
+        <w:t xml:space="preserve"> URLs.</w:t>
+      </w:r>
+    </w:p>
+    <w:p>
+      <w:pPr>
+        <w:pStyle w:val="ListParagraph"/>
+        <w:numPr>
+          <w:ilvl w:val="3"/>
+          <w:numId w:val="1"/>
+        </w:numPr>
+      </w:pPr>
+      <w:r>
+        <w:t>The web app should</w:t>
+      </w:r>
+      <w:r>
+        <w:t xml:space="preserve"> work on top windows and Mac browsers and be mobile-friendly, but no need for an app.</w:t>
+      </w:r>
+    </w:p>
+    <w:p>
+      <w:pPr>
+        <w:pStyle w:val="ListParagraph"/>
+        <w:numPr>
+          <w:ilvl w:val="3"/>
+          <w:numId w:val="1"/>
+        </w:numPr>
+      </w:pPr>
+      <w:r>
+        <w:t>Want to know the difference in cost, pros/cons of a small bare bones sight vs. one that could scale easier.</w:t>
+      </w:r>
+    </w:p>
+    <w:p>
+      <w:pPr>
+        <w:pStyle w:val="ListParagraph"/>
+        <w:numPr>
+          <w:ilvl w:val="3"/>
+          <w:numId w:val="1"/>
+        </w:numPr>
+      </w:pPr>
+      <w:r>
+        <w:t xml:space="preserve">Website needs an email, first and last name and username before using the tool. </w:t>
+      </w:r>
+    </w:p>
+    <w:p>
+      <w:pPr>
+        <w:pStyle w:val="ListParagraph"/>
+        <w:numPr>
+          <w:ilvl w:val="3"/>
+          <w:numId w:val="1"/>
+        </w:numPr>
+      </w:pPr>
+      <w:r>
+        <w:t>Needs to collect credit card information before proceeding.</w:t>
+      </w:r>
+    </w:p>
+    <w:p>
+      <w:pPr>
+        <w:pStyle w:val="ListParagraph"/>
+        <w:numPr>
+          <w:ilvl w:val="3"/>
+          <w:numId w:val="1"/>
+        </w:numPr>
+      </w:pPr>
+      <w:r>
+        <w:t>I need to be trained on how to connect the GenerativeAI to the website.</w:t>
+      </w:r>
+    </w:p>
+    <w:p>
+      <w:pPr>
+        <w:pStyle w:val="ListParagraph"/>
+        <w:numPr>
+          <w:ilvl w:val="1"/>
+          <w:numId w:val="1"/>
+        </w:numPr>
         <w:rPr>
           <w:b/>
           <w:bCs/>
           <w:u w:val="single"/>
         </w:rPr>
-        <w:t>GenerativeAI</w:t>
-      </w:r>
-      <w:proofErr w:type="spellEnd"/>
-      <w:proofErr w:type="gramEnd"/>
+      </w:pPr>
+      <w:r>
+        <w:rPr>
+          <w:b/>
+          <w:bCs/>
+          <w:u w:val="single"/>
+        </w:rPr>
+        <w:t>Enhanced Supervised Learning Algorithm</w:t>
+      </w:r>
     </w:p>
     <w:p>
       <w:pPr>
@@ -175,6 +366,155 @@
         </w:numPr>
       </w:pPr>
       <w:r>
+        <w:t xml:space="preserve">Brief Description: </w:t>
+      </w:r>
+    </w:p>
+    <w:p>
+      <w:pPr>
+        <w:pStyle w:val="ListParagraph"/>
+        <w:numPr>
+          <w:ilvl w:val="3"/>
+          <w:numId w:val="1"/>
+        </w:numPr>
+      </w:pPr>
+      <w:r>
+        <w:t>The user</w:t>
+      </w:r>
+      <w:r>
+        <w:t>(s) supervise the algorithm. W</w:t>
+      </w:r>
+      <w:r>
+        <w:t xml:space="preserve">ith the click of a button </w:t>
+      </w:r>
+      <w:r>
+        <w:t xml:space="preserve">one </w:t>
+      </w:r>
+      <w:r>
+        <w:t>can challenge the answer and can upload a PDF or URL.</w:t>
+      </w:r>
+    </w:p>
+    <w:p>
+      <w:pPr>
+        <w:pStyle w:val="ListParagraph"/>
+        <w:numPr>
+          <w:ilvl w:val="2"/>
+          <w:numId w:val="1"/>
+        </w:numPr>
+      </w:pPr>
+      <w:r>
+        <w:t>How it works:</w:t>
+      </w:r>
+    </w:p>
+    <w:p>
+      <w:pPr>
+        <w:pStyle w:val="ListParagraph"/>
+        <w:numPr>
+          <w:ilvl w:val="3"/>
+          <w:numId w:val="1"/>
+        </w:numPr>
+      </w:pPr>
+      <w:r>
+        <w:t>When the user prompts the Bot, the Bot returns a result AND four sources that support its response.</w:t>
+      </w:r>
+    </w:p>
+    <w:p>
+      <w:pPr>
+        <w:pStyle w:val="ListParagraph"/>
+        <w:numPr>
+          <w:ilvl w:val="3"/>
+          <w:numId w:val="1"/>
+        </w:numPr>
+      </w:pPr>
+      <w:r>
+        <w:t xml:space="preserve">The user sees what the four sources are and can click on a button to challenge a single source. That source is flagged and the user uploads </w:t>
+      </w:r>
+      <w:r>
+        <w:lastRenderedPageBreak/>
+        <w:t>either a new PDF or a new URL. This new source is now added to the VectorDB.</w:t>
+      </w:r>
+    </w:p>
+    <w:p>
+      <w:pPr>
+        <w:pStyle w:val="ListParagraph"/>
+        <w:numPr>
+          <w:ilvl w:val="3"/>
+          <w:numId w:val="1"/>
+        </w:numPr>
+      </w:pPr>
+      <w:r>
+        <w:t>Whenever a user inputs a similar prompt, five sources will appear. Of the 5, one will be the flagged source and another will be the user provided source. This new user now that has the option to select which of the two sources is MOST accurate, but not knowing which is flagged and which is not.</w:t>
+      </w:r>
+    </w:p>
+    <w:p>
+      <w:pPr>
+        <w:pStyle w:val="ListParagraph"/>
+        <w:numPr>
+          <w:ilvl w:val="3"/>
+          <w:numId w:val="1"/>
+        </w:numPr>
+      </w:pPr>
+      <w:r>
+        <w:t>This process happens three times until one of the sources (new vs. flagged) is chosen</w:t>
+      </w:r>
+      <w:r>
+        <w:t xml:space="preserve"> three times. Does not have to be consecutive and no time limit on when the two sources are available.</w:t>
+      </w:r>
+    </w:p>
+    <w:p>
+      <w:pPr>
+        <w:pStyle w:val="ListParagraph"/>
+        <w:numPr>
+          <w:ilvl w:val="3"/>
+          <w:numId w:val="1"/>
+        </w:numPr>
+      </w:pPr>
+      <w:r>
+        <w:t>IF the new source is chosen three times by other users, then that user is sent a message thanking them for their contribution and is awarded extra tokens to interact with GenerativeAI. All others who contributed to verifying the source, regardless of which option they picked, also get awarded extra tokens but fewer than the user who suggested the new source originally.</w:t>
+      </w:r>
+    </w:p>
+    <w:p>
+      <w:pPr>
+        <w:pStyle w:val="ListParagraph"/>
+        <w:numPr>
+          <w:ilvl w:val="3"/>
+          <w:numId w:val="1"/>
+        </w:numPr>
+      </w:pPr>
+      <w:r>
+        <w:t>This old source is now deleted from the VectorDB and the new source stays.</w:t>
+      </w:r>
+    </w:p>
+    <w:p>
+      <w:pPr>
+        <w:pStyle w:val="ListParagraph"/>
+        <w:numPr>
+          <w:ilvl w:val="1"/>
+          <w:numId w:val="1"/>
+        </w:numPr>
+        <w:rPr>
+          <w:b/>
+          <w:bCs/>
+          <w:u w:val="single"/>
+        </w:rPr>
+      </w:pPr>
+      <w:r>
+        <w:rPr>
+          <w:b/>
+          <w:bCs/>
+          <w:u w:val="single"/>
+        </w:rPr>
+        <w:t>Data Scrapper that keeps information up-to-date.</w:t>
+      </w:r>
+    </w:p>
+    <w:p>
+      <w:pPr>
+        <w:pStyle w:val="ListParagraph"/>
+        <w:numPr>
+          <w:ilvl w:val="2"/>
+          <w:numId w:val="1"/>
+        </w:numPr>
+      </w:pPr>
+      <w:r>
         <w:t>Brief Description:</w:t>
       </w:r>
     </w:p>
@@ -187,31 +527,7 @@
         </w:numPr>
       </w:pPr>
       <w:r>
-        <w:t>Super simplified, production-ready w</w:t>
-      </w:r>
-      <w:r>
-        <w:t>eb</w:t>
-      </w:r>
-      <w:r>
-        <w:t xml:space="preserve"> application</w:t>
-      </w:r>
-      <w:r>
-        <w:t xml:space="preserve"> </w:t>
-      </w:r>
-      <w:r>
-        <w:t xml:space="preserve">that interfaces between user and </w:t>
-      </w:r>
-      <w:r>
-        <w:t>LLM</w:t>
-      </w:r>
-      <w:r>
-        <w:t xml:space="preserve"> application</w:t>
-      </w:r>
-      <w:r>
-        <w:t>. Preferably built in Python but open to hearing alternative choices.</w:t>
-      </w:r>
-      <w:r>
-        <w:t xml:space="preserve"> Need something up and running very quickly.</w:t>
+        <w:t>Web scrapper that continuously monitors the web for added information</w:t>
       </w:r>
     </w:p>
     <w:p>
@@ -223,7 +539,41 @@
         </w:numPr>
       </w:pPr>
       <w:r>
-        <w:t>How it works:</w:t>
+        <w:t>How it works: Maybe I just scrape data and add to VectorDB. Not sure I need a scrapper or can simply build my own.</w:t>
+      </w:r>
+    </w:p>
+    <w:p>
+      <w:pPr>
+        <w:pStyle w:val="ListParagraph"/>
+        <w:numPr>
+          <w:ilvl w:val="1"/>
+          <w:numId w:val="1"/>
+        </w:numPr>
+        <w:rPr>
+          <w:b/>
+          <w:bCs/>
+          <w:u w:val="single"/>
+        </w:rPr>
+      </w:pPr>
+      <w:r>
+        <w:rPr>
+          <w:b/>
+          <w:bCs/>
+          <w:u w:val="single"/>
+        </w:rPr>
+        <w:t>Prompt support</w:t>
+      </w:r>
+    </w:p>
+    <w:p>
+      <w:pPr>
+        <w:pStyle w:val="ListParagraph"/>
+        <w:numPr>
+          <w:ilvl w:val="2"/>
+          <w:numId w:val="1"/>
+        </w:numPr>
+      </w:pPr>
+      <w:r>
+        <w:t>Brief Description:</w:t>
       </w:r>
     </w:p>
     <w:p>
@@ -235,29 +585,7 @@
         </w:numPr>
       </w:pPr>
       <w:r>
-        <w:t xml:space="preserve">User </w:t>
-      </w:r>
-      <w:proofErr w:type="gramStart"/>
-      <w:r>
-        <w:t>types</w:t>
-      </w:r>
-      <w:proofErr w:type="gramEnd"/>
-      <w:r>
-        <w:t xml:space="preserve"> </w:t>
-      </w:r>
-      <w:proofErr w:type="gramStart"/>
-      <w:r>
-        <w:t>question</w:t>
-      </w:r>
-      <w:proofErr w:type="gramEnd"/>
-      <w:r>
-        <w:t xml:space="preserve"> to the LLM </w:t>
-      </w:r>
-      <w:r>
-        <w:t>application</w:t>
-      </w:r>
-      <w:r>
-        <w:t>.</w:t>
+        <w:t>Supports user with more specific prompts. Learns from other prompts or ask key questions.</w:t>
       </w:r>
     </w:p>
     <w:p>
@@ -269,412 +597,7 @@
         </w:numPr>
       </w:pPr>
       <w:r>
-        <w:t xml:space="preserve">The LLM </w:t>
-      </w:r>
-      <w:r>
-        <w:t xml:space="preserve">application </w:t>
-      </w:r>
-      <w:r>
-        <w:t>will output a result and list the documents which it referenced</w:t>
-      </w:r>
-      <w:r>
-        <w:t xml:space="preserve"> for this answer.</w:t>
-      </w:r>
-    </w:p>
-    <w:p>
-      <w:pPr>
-        <w:pStyle w:val="ListParagraph"/>
-        <w:numPr>
-          <w:ilvl w:val="3"/>
-          <w:numId w:val="1"/>
-        </w:numPr>
-      </w:pPr>
-      <w:r>
-        <w:t>Sources are a mix of PDF names or</w:t>
-      </w:r>
-      <w:r>
-        <w:t xml:space="preserve"> URLs.</w:t>
-      </w:r>
-    </w:p>
-    <w:p>
-      <w:pPr>
-        <w:pStyle w:val="ListParagraph"/>
-        <w:numPr>
-          <w:ilvl w:val="3"/>
-          <w:numId w:val="1"/>
-        </w:numPr>
-      </w:pPr>
-      <w:r>
-        <w:t>The web app should</w:t>
-      </w:r>
-      <w:r>
-        <w:t xml:space="preserve"> work on top windows and Mac browsers and be mobile-friendly, but no need for an app.</w:t>
-      </w:r>
-    </w:p>
-    <w:p>
-      <w:pPr>
-        <w:pStyle w:val="ListParagraph"/>
-        <w:numPr>
-          <w:ilvl w:val="3"/>
-          <w:numId w:val="1"/>
-        </w:numPr>
-      </w:pPr>
-      <w:r>
-        <w:t>Want to know the difference in cost, pros/cons of a small bare bones sight vs. one that could scale easier.</w:t>
-      </w:r>
-    </w:p>
-    <w:p>
-      <w:pPr>
-        <w:pStyle w:val="ListParagraph"/>
-        <w:numPr>
-          <w:ilvl w:val="3"/>
-          <w:numId w:val="1"/>
-        </w:numPr>
-      </w:pPr>
-      <w:r>
-        <w:t xml:space="preserve">Website needs an email, first and last name and username before using the tool. </w:t>
-      </w:r>
-    </w:p>
-    <w:p>
-      <w:pPr>
-        <w:pStyle w:val="ListParagraph"/>
-        <w:numPr>
-          <w:ilvl w:val="3"/>
-          <w:numId w:val="1"/>
-        </w:numPr>
-      </w:pPr>
-      <w:r>
-        <w:t>Needs to collect credit card information before proceeding.</w:t>
-      </w:r>
-    </w:p>
-    <w:p>
-      <w:pPr>
-        <w:pStyle w:val="ListParagraph"/>
-        <w:numPr>
-          <w:ilvl w:val="3"/>
-          <w:numId w:val="1"/>
-        </w:numPr>
-      </w:pPr>
-      <w:r>
-        <w:t xml:space="preserve">I need to be trained </w:t>
-      </w:r>
-      <w:proofErr w:type="gramStart"/>
-      <w:r>
-        <w:t>on</w:t>
-      </w:r>
-      <w:proofErr w:type="gramEnd"/>
-      <w:r>
-        <w:t xml:space="preserve"> how to connect the </w:t>
-      </w:r>
-      <w:proofErr w:type="spellStart"/>
-      <w:r>
-        <w:t>GenerativeAI</w:t>
-      </w:r>
-      <w:proofErr w:type="spellEnd"/>
-      <w:r>
-        <w:t xml:space="preserve"> to the website.</w:t>
-      </w:r>
-    </w:p>
-    <w:p>
-      <w:pPr>
-        <w:pStyle w:val="ListParagraph"/>
-        <w:numPr>
-          <w:ilvl w:val="1"/>
-          <w:numId w:val="1"/>
-        </w:numPr>
-        <w:rPr>
-          <w:b/>
-          <w:bCs/>
-          <w:u w:val="single"/>
-        </w:rPr>
-      </w:pPr>
-      <w:r>
-        <w:rPr>
-          <w:b/>
-          <w:bCs/>
-          <w:u w:val="single"/>
-        </w:rPr>
-        <w:t>Enhanced Supervised Learning Algorithm</w:t>
-      </w:r>
-    </w:p>
-    <w:p>
-      <w:pPr>
-        <w:pStyle w:val="ListParagraph"/>
-        <w:numPr>
-          <w:ilvl w:val="2"/>
-          <w:numId w:val="1"/>
-        </w:numPr>
-      </w:pPr>
-      <w:r>
-        <w:t xml:space="preserve">Brief Description: </w:t>
-      </w:r>
-    </w:p>
-    <w:p>
-      <w:pPr>
-        <w:pStyle w:val="ListParagraph"/>
-        <w:numPr>
-          <w:ilvl w:val="3"/>
-          <w:numId w:val="1"/>
-        </w:numPr>
-      </w:pPr>
-      <w:r>
-        <w:t>The user</w:t>
-      </w:r>
-      <w:r>
-        <w:t>(s) supervise the algorithm. W</w:t>
-      </w:r>
-      <w:r>
-        <w:t xml:space="preserve">ith the click of a button </w:t>
-      </w:r>
-      <w:r>
-        <w:t xml:space="preserve">one </w:t>
-      </w:r>
-      <w:r>
-        <w:t>can challenge the answer and can upload a PDF or URL.</w:t>
-      </w:r>
-    </w:p>
-    <w:p>
-      <w:pPr>
-        <w:pStyle w:val="ListParagraph"/>
-        <w:numPr>
-          <w:ilvl w:val="2"/>
-          <w:numId w:val="1"/>
-        </w:numPr>
-      </w:pPr>
-      <w:r>
-        <w:t>How it works:</w:t>
-      </w:r>
-    </w:p>
-    <w:p>
-      <w:pPr>
-        <w:pStyle w:val="ListParagraph"/>
-        <w:numPr>
-          <w:ilvl w:val="3"/>
-          <w:numId w:val="1"/>
-        </w:numPr>
-      </w:pPr>
-      <w:r>
-        <w:t>When the user prompts the Bot, the Bot returns a result AND four sources that support its response.</w:t>
-      </w:r>
-    </w:p>
-    <w:p>
-      <w:pPr>
-        <w:pStyle w:val="ListParagraph"/>
-        <w:numPr>
-          <w:ilvl w:val="3"/>
-          <w:numId w:val="1"/>
-        </w:numPr>
-      </w:pPr>
-      <w:r>
-        <w:t xml:space="preserve">The user sees what the four sources are and can click on a button to challenge a single source. That source is flagged and the user uploads </w:t>
-      </w:r>
-      <w:r>
-        <w:lastRenderedPageBreak/>
-        <w:t xml:space="preserve">either a new PDF or a new URL. This new source is now added to the </w:t>
-      </w:r>
-      <w:proofErr w:type="spellStart"/>
-      <w:r>
-        <w:t>VectorDB</w:t>
-      </w:r>
-      <w:proofErr w:type="spellEnd"/>
-      <w:r>
-        <w:t>.</w:t>
-      </w:r>
-    </w:p>
-    <w:p>
-      <w:pPr>
-        <w:pStyle w:val="ListParagraph"/>
-        <w:numPr>
-          <w:ilvl w:val="3"/>
-          <w:numId w:val="1"/>
-        </w:numPr>
-      </w:pPr>
-      <w:r>
-        <w:t xml:space="preserve">Whenever a user inputs a similar prompt, five sources will appear. Of the 5, one will be the flagged </w:t>
-      </w:r>
-      <w:proofErr w:type="gramStart"/>
-      <w:r>
-        <w:t>source</w:t>
-      </w:r>
-      <w:proofErr w:type="gramEnd"/>
-      <w:r>
-        <w:t xml:space="preserve"> and another will be the user provided source. This new user </w:t>
-      </w:r>
-      <w:proofErr w:type="gramStart"/>
-      <w:r>
-        <w:t>now that</w:t>
-      </w:r>
-      <w:proofErr w:type="gramEnd"/>
-      <w:r>
-        <w:t xml:space="preserve"> has the option to select which of the two sources is MOST accurate, but not knowing which is flagged and which is not.</w:t>
-      </w:r>
-    </w:p>
-    <w:p>
-      <w:pPr>
-        <w:pStyle w:val="ListParagraph"/>
-        <w:numPr>
-          <w:ilvl w:val="3"/>
-          <w:numId w:val="1"/>
-        </w:numPr>
-      </w:pPr>
-      <w:r>
-        <w:t>This process happens three times until one of the sources (new vs. flagged) is chosen</w:t>
-      </w:r>
-      <w:r>
-        <w:t xml:space="preserve"> three times. Does not have to be consecutive and </w:t>
-      </w:r>
-      <w:proofErr w:type="gramStart"/>
-      <w:r>
-        <w:t>no</w:t>
-      </w:r>
-      <w:proofErr w:type="gramEnd"/>
-      <w:r>
-        <w:t xml:space="preserve"> time limit on when the two sources are available.</w:t>
-      </w:r>
-    </w:p>
-    <w:p>
-      <w:pPr>
-        <w:pStyle w:val="ListParagraph"/>
-        <w:numPr>
-          <w:ilvl w:val="3"/>
-          <w:numId w:val="1"/>
-        </w:numPr>
-      </w:pPr>
-      <w:r>
-        <w:t xml:space="preserve">IF the new source is chosen three times by other users, then that user is sent a message thanking them for their contribution and is awarded extra tokens to interact with </w:t>
-      </w:r>
-      <w:proofErr w:type="spellStart"/>
-      <w:r>
-        <w:t>GenerativeAI</w:t>
-      </w:r>
-      <w:proofErr w:type="spellEnd"/>
-      <w:r>
-        <w:t>. All others who contributed to verifying the source, regardless of which option they picked, also get awarded extra tokens but fewer than the user who suggested the new source originally.</w:t>
-      </w:r>
-    </w:p>
-    <w:p>
-      <w:pPr>
-        <w:pStyle w:val="ListParagraph"/>
-        <w:numPr>
-          <w:ilvl w:val="3"/>
-          <w:numId w:val="1"/>
-        </w:numPr>
-      </w:pPr>
-      <w:r>
-        <w:t xml:space="preserve">This old source is now deleted from the </w:t>
-      </w:r>
-      <w:proofErr w:type="spellStart"/>
-      <w:r>
-        <w:t>VectorDB</w:t>
-      </w:r>
-      <w:proofErr w:type="spellEnd"/>
-      <w:r>
-        <w:t xml:space="preserve"> and the new source stays.</w:t>
-      </w:r>
-    </w:p>
-    <w:p>
-      <w:pPr>
-        <w:pStyle w:val="ListParagraph"/>
-        <w:numPr>
-          <w:ilvl w:val="1"/>
-          <w:numId w:val="1"/>
-        </w:numPr>
-        <w:rPr>
-          <w:b/>
-          <w:bCs/>
-          <w:u w:val="single"/>
-        </w:rPr>
-      </w:pPr>
-      <w:r>
-        <w:rPr>
-          <w:b/>
-          <w:bCs/>
-          <w:u w:val="single"/>
-        </w:rPr>
-        <w:t xml:space="preserve">Data Scrapper that keeps information </w:t>
-      </w:r>
-      <w:proofErr w:type="gramStart"/>
-      <w:r>
-        <w:rPr>
-          <w:b/>
-          <w:bCs/>
-          <w:u w:val="single"/>
-        </w:rPr>
-        <w:t>up-to-date</w:t>
-      </w:r>
-      <w:proofErr w:type="gramEnd"/>
-      <w:r>
-        <w:rPr>
-          <w:b/>
-          <w:bCs/>
-          <w:u w:val="single"/>
-        </w:rPr>
-        <w:t>.</w:t>
-      </w:r>
-    </w:p>
-    <w:p>
-      <w:pPr>
-        <w:pStyle w:val="ListParagraph"/>
-        <w:numPr>
-          <w:ilvl w:val="2"/>
-          <w:numId w:val="1"/>
-        </w:numPr>
-      </w:pPr>
-      <w:r>
-        <w:t>Brief Description:</w:t>
-      </w:r>
-    </w:p>
-    <w:p>
-      <w:pPr>
-        <w:pStyle w:val="ListParagraph"/>
-        <w:numPr>
-          <w:ilvl w:val="3"/>
-          <w:numId w:val="1"/>
-        </w:numPr>
-      </w:pPr>
-      <w:r>
-        <w:t xml:space="preserve">Web scrapper that continuously monitors the web for added </w:t>
-      </w:r>
-      <w:proofErr w:type="gramStart"/>
-      <w:r>
-        <w:t>information</w:t>
-      </w:r>
-      <w:proofErr w:type="gramEnd"/>
-    </w:p>
-    <w:p>
-      <w:pPr>
-        <w:pStyle w:val="ListParagraph"/>
-        <w:numPr>
-          <w:ilvl w:val="2"/>
-          <w:numId w:val="1"/>
-        </w:numPr>
-      </w:pPr>
-      <w:r>
-        <w:t xml:space="preserve">How it works: Maybe I just scrape data and </w:t>
-      </w:r>
-      <w:proofErr w:type="gramStart"/>
-      <w:r>
-        <w:t>add</w:t>
-      </w:r>
-      <w:proofErr w:type="gramEnd"/>
-      <w:r>
-        <w:t xml:space="preserve"> to </w:t>
-      </w:r>
-      <w:proofErr w:type="spellStart"/>
-      <w:r>
-        <w:t>VectorDB</w:t>
-      </w:r>
-      <w:proofErr w:type="spellEnd"/>
-      <w:r>
-        <w:t xml:space="preserve">. Not </w:t>
-      </w:r>
-      <w:proofErr w:type="gramStart"/>
-      <w:r>
-        <w:t>sure</w:t>
-      </w:r>
-      <w:proofErr w:type="gramEnd"/>
-      <w:r>
-        <w:t xml:space="preserve"> I need a scrapper or can simply build my own.</w:t>
+        <w:t>Should be generated by a human SME and categorized/vectorized</w:t>
       </w:r>
     </w:p>
     <w:p>
@@ -817,11 +740,9 @@
             <w:tcW w:w="1335" w:type="dxa"/>
           </w:tcPr>
           <w:p>
-            <w:proofErr w:type="spellStart"/>
             <w:r>
               <w:t>Insoftex</w:t>
             </w:r>
-            <w:proofErr w:type="spellEnd"/>
           </w:p>
         </w:tc>
         <w:tc>
@@ -829,11 +750,9 @@
             <w:tcW w:w="1335" w:type="dxa"/>
           </w:tcPr>
           <w:p>
-            <w:proofErr w:type="spellStart"/>
             <w:r>
               <w:t>Ukranian</w:t>
             </w:r>
-            <w:proofErr w:type="spellEnd"/>
           </w:p>
         </w:tc>
         <w:tc>
@@ -881,11 +800,9 @@
             <w:tcW w:w="1335" w:type="dxa"/>
           </w:tcPr>
           <w:p>
-            <w:proofErr w:type="spellStart"/>
             <w:r>
               <w:t>Serokell</w:t>
             </w:r>
-            <w:proofErr w:type="spellEnd"/>
           </w:p>
         </w:tc>
         <w:tc>
@@ -948,6 +865,7 @@
           </w:tcPr>
           <w:p>
             <w:r>
+              <w:lastRenderedPageBreak/>
               <w:t>Geek Solutions</w:t>
             </w:r>
           </w:p>
@@ -1022,7 +940,7 @@
   <w:abstractNum w:abstractNumId="0" w15:restartNumberingAfterBreak="0">
     <w:nsid w:val="2EC7404F"/>
     <w:multiLevelType w:val="hybridMultilevel"/>
-    <w:tmpl w:val="BC7EA582"/>
+    <w:tmpl w:val="8F763C60"/>
     <w:lvl w:ilvl="0" w:tplc="0409000F">
       <w:start w:val="1"/>
       <w:numFmt w:val="decimal"/>
@@ -1050,7 +968,7 @@
         <w:ind w:left="2160" w:hanging="180"/>
       </w:pPr>
     </w:lvl>
-    <w:lvl w:ilvl="3" w:tplc="0409000F">
+    <w:lvl w:ilvl="3" w:tplc="AEAC8610">
       <w:start w:val="1"/>
       <w:numFmt w:val="decimal"/>
       <w:lvlText w:val="%4."/>
@@ -1058,6 +976,10 @@
       <w:pPr>
         <w:ind w:left="2880" w:hanging="360"/>
       </w:pPr>
+      <w:rPr>
+        <w:b w:val="0"/>
+        <w:bCs w:val="0"/>
+      </w:rPr>
     </w:lvl>
     <w:lvl w:ilvl="4" w:tplc="04090019">
       <w:start w:val="1"/>

--- a/GenAI Python Project.docx
+++ b/GenAI Python Project.docx
@@ -17,9 +17,11 @@
         </w:rPr>
         <w:t>th</w:t>
       </w:r>
+      <w:proofErr w:type="gramStart"/>
       <w:r>
         <w:t xml:space="preserve"> 2023</w:t>
       </w:r>
+      <w:proofErr w:type="gramEnd"/>
     </w:p>
     <w:p/>
     <w:p>
@@ -149,8 +151,20 @@
           <w:bCs/>
           <w:u w:val="single"/>
         </w:rPr>
-        <w:t>Web interface to interact with GenerativeAI</w:t>
-      </w:r>
+        <w:t xml:space="preserve">Web interface to interact with </w:t>
+      </w:r>
+      <w:proofErr w:type="spellStart"/>
+      <w:proofErr w:type="gramStart"/>
+      <w:r>
+        <w:rPr>
+          <w:b/>
+          <w:bCs/>
+          <w:u w:val="single"/>
+        </w:rPr>
+        <w:t>GenerativeAI</w:t>
+      </w:r>
+      <w:proofErr w:type="spellEnd"/>
+      <w:proofErr w:type="gramEnd"/>
     </w:p>
     <w:p>
       <w:pPr>
@@ -223,11 +237,21 @@
       <w:r>
         <w:t xml:space="preserve">User </w:t>
       </w:r>
-      <w:r>
-        <w:t xml:space="preserve">types </w:t>
-      </w:r>
-      <w:r>
-        <w:t xml:space="preserve">question to the LLM </w:t>
+      <w:proofErr w:type="gramStart"/>
+      <w:r>
+        <w:t>types</w:t>
+      </w:r>
+      <w:proofErr w:type="gramEnd"/>
+      <w:r>
+        <w:t xml:space="preserve"> </w:t>
+      </w:r>
+      <w:proofErr w:type="gramStart"/>
+      <w:r>
+        <w:t>question</w:t>
+      </w:r>
+      <w:proofErr w:type="gramEnd"/>
+      <w:r>
+        <w:t xml:space="preserve"> to the LLM </w:t>
       </w:r>
       <w:r>
         <w:t>application</w:t>
@@ -332,7 +356,23 @@
         </w:numPr>
       </w:pPr>
       <w:r>
-        <w:t>I need to be trained on how to connect the GenerativeAI to the website.</w:t>
+        <w:t xml:space="preserve">I need to be trained </w:t>
+      </w:r>
+      <w:proofErr w:type="gramStart"/>
+      <w:r>
+        <w:t>on</w:t>
+      </w:r>
+      <w:proofErr w:type="gramEnd"/>
+      <w:r>
+        <w:t xml:space="preserve"> how to connect the </w:t>
+      </w:r>
+      <w:proofErr w:type="spellStart"/>
+      <w:r>
+        <w:t>GenerativeAI</w:t>
+      </w:r>
+      <w:proofErr w:type="spellEnd"/>
+      <w:r>
+        <w:t xml:space="preserve"> to the website.</w:t>
       </w:r>
     </w:p>
     <w:p>
@@ -430,7 +470,15 @@
       </w:r>
       <w:r>
         <w:lastRenderedPageBreak/>
-        <w:t>either a new PDF or a new URL. This new source is now added to the VectorDB.</w:t>
+        <w:t xml:space="preserve">either a new PDF or a new URL. This new source is now added to the </w:t>
+      </w:r>
+      <w:proofErr w:type="spellStart"/>
+      <w:r>
+        <w:t>VectorDB</w:t>
+      </w:r>
+      <w:proofErr w:type="spellEnd"/>
+      <w:r>
+        <w:t>.</w:t>
       </w:r>
     </w:p>
     <w:p>
@@ -442,7 +490,23 @@
         </w:numPr>
       </w:pPr>
       <w:r>
-        <w:t>Whenever a user inputs a similar prompt, five sources will appear. Of the 5, one will be the flagged source and another will be the user provided source. This new user now that has the option to select which of the two sources is MOST accurate, but not knowing which is flagged and which is not.</w:t>
+        <w:t xml:space="preserve">Whenever a user inputs a similar prompt, five sources will appear. Of the 5, one will be the flagged </w:t>
+      </w:r>
+      <w:proofErr w:type="gramStart"/>
+      <w:r>
+        <w:t>source</w:t>
+      </w:r>
+      <w:proofErr w:type="gramEnd"/>
+      <w:r>
+        <w:t xml:space="preserve"> and another will be the user provided source. This new user </w:t>
+      </w:r>
+      <w:proofErr w:type="gramStart"/>
+      <w:r>
+        <w:t>now that</w:t>
+      </w:r>
+      <w:proofErr w:type="gramEnd"/>
+      <w:r>
+        <w:t xml:space="preserve"> has the option to select which of the two sources is MOST accurate, but not knowing which is flagged and which is not.</w:t>
       </w:r>
     </w:p>
     <w:p>
@@ -457,7 +521,15 @@
         <w:t>This process happens three times until one of the sources (new vs. flagged) is chosen</w:t>
       </w:r>
       <w:r>
-        <w:t xml:space="preserve"> three times. Does not have to be consecutive and no time limit on when the two sources are available.</w:t>
+        <w:t xml:space="preserve"> three times. Does not have to be consecutive and </w:t>
+      </w:r>
+      <w:proofErr w:type="gramStart"/>
+      <w:r>
+        <w:t>no</w:t>
+      </w:r>
+      <w:proofErr w:type="gramEnd"/>
+      <w:r>
+        <w:t xml:space="preserve"> time limit on when the two sources are available.</w:t>
       </w:r>
     </w:p>
     <w:p>
@@ -469,7 +541,15 @@
         </w:numPr>
       </w:pPr>
       <w:r>
-        <w:t>IF the new source is chosen three times by other users, then that user is sent a message thanking them for their contribution and is awarded extra tokens to interact with GenerativeAI. All others who contributed to verifying the source, regardless of which option they picked, also get awarded extra tokens but fewer than the user who suggested the new source originally.</w:t>
+        <w:t xml:space="preserve">IF the new source is chosen three times by other users, then that user is sent a message thanking them for their contribution and is awarded extra tokens to interact with </w:t>
+      </w:r>
+      <w:proofErr w:type="spellStart"/>
+      <w:r>
+        <w:t>GenerativeAI</w:t>
+      </w:r>
+      <w:proofErr w:type="spellEnd"/>
+      <w:r>
+        <w:t>. All others who contributed to verifying the source, regardless of which option they picked, also get awarded extra tokens but fewer than the user who suggested the new source originally.</w:t>
       </w:r>
     </w:p>
     <w:p>
@@ -481,7 +561,15 @@
         </w:numPr>
       </w:pPr>
       <w:r>
-        <w:t>This old source is now deleted from the VectorDB and the new source stays.</w:t>
+        <w:t xml:space="preserve">This old source is now deleted from the </w:t>
+      </w:r>
+      <w:proofErr w:type="spellStart"/>
+      <w:r>
+        <w:t>VectorDB</w:t>
+      </w:r>
+      <w:proofErr w:type="spellEnd"/>
+      <w:r>
+        <w:t xml:space="preserve"> and the new source stays.</w:t>
       </w:r>
     </w:p>
     <w:p>
@@ -503,7 +591,25 @@
           <w:bCs/>
           <w:u w:val="single"/>
         </w:rPr>
-        <w:t>Data Scrapper that keeps information up-to-date.</w:t>
+        <w:t xml:space="preserve">Data Scrapper that keeps information </w:t>
+      </w:r>
+      <w:proofErr w:type="gramStart"/>
+      <w:r>
+        <w:rPr>
+          <w:b/>
+          <w:bCs/>
+          <w:u w:val="single"/>
+        </w:rPr>
+        <w:t>up-to-date</w:t>
+      </w:r>
+      <w:proofErr w:type="gramEnd"/>
+      <w:r>
+        <w:rPr>
+          <w:b/>
+          <w:bCs/>
+          <w:u w:val="single"/>
+        </w:rPr>
+        <w:t>.</w:t>
       </w:r>
     </w:p>
     <w:p>
@@ -527,8 +633,13 @@
         </w:numPr>
       </w:pPr>
       <w:r>
-        <w:t>Web scrapper that continuously monitors the web for added information</w:t>
-      </w:r>
+        <w:t xml:space="preserve">Web scrapper that continuously monitors the web for added </w:t>
+      </w:r>
+      <w:proofErr w:type="gramStart"/>
+      <w:r>
+        <w:t>information</w:t>
+      </w:r>
+      <w:proofErr w:type="gramEnd"/>
     </w:p>
     <w:p>
       <w:pPr>
@@ -539,7 +650,31 @@
         </w:numPr>
       </w:pPr>
       <w:r>
-        <w:t>How it works: Maybe I just scrape data and add to VectorDB. Not sure I need a scrapper or can simply build my own.</w:t>
+        <w:t xml:space="preserve">How it works: Maybe I just scrape data and </w:t>
+      </w:r>
+      <w:proofErr w:type="gramStart"/>
+      <w:r>
+        <w:t>add</w:t>
+      </w:r>
+      <w:proofErr w:type="gramEnd"/>
+      <w:r>
+        <w:t xml:space="preserve"> to </w:t>
+      </w:r>
+      <w:proofErr w:type="spellStart"/>
+      <w:r>
+        <w:t>VectorDB</w:t>
+      </w:r>
+      <w:proofErr w:type="spellEnd"/>
+      <w:r>
+        <w:t xml:space="preserve">. Not </w:t>
+      </w:r>
+      <w:proofErr w:type="gramStart"/>
+      <w:r>
+        <w:t>sure</w:t>
+      </w:r>
+      <w:proofErr w:type="gramEnd"/>
+      <w:r>
+        <w:t xml:space="preserve"> I need a scrapper or can simply build my own.</w:t>
       </w:r>
     </w:p>
     <w:p>
@@ -563,6 +698,14 @@
         </w:rPr>
         <w:t>Prompt support</w:t>
       </w:r>
+      <w:r>
+        <w:rPr>
+          <w:b/>
+          <w:bCs/>
+          <w:u w:val="single"/>
+        </w:rPr>
+        <w:t xml:space="preserve"> (not included)</w:t>
+      </w:r>
     </w:p>
     <w:p>
       <w:pPr>
@@ -585,7 +728,15 @@
         </w:numPr>
       </w:pPr>
       <w:r>
-        <w:t>Supports user with more specific prompts. Learns from other prompts or ask key questions.</w:t>
+        <w:t xml:space="preserve">Supports user with more specific prompts. </w:t>
+      </w:r>
+      <w:proofErr w:type="gramStart"/>
+      <w:r>
+        <w:t>Learns</w:t>
+      </w:r>
+      <w:proofErr w:type="gramEnd"/>
+      <w:r>
+        <w:t xml:space="preserve"> from other prompts or ask key questions.</w:t>
       </w:r>
     </w:p>
     <w:p>
@@ -597,8 +748,13 @@
         </w:numPr>
       </w:pPr>
       <w:r>
-        <w:t>Should be generated by a human SME and categorized/vectorized</w:t>
-      </w:r>
+        <w:t>Should be generated by a human SME and categorized/</w:t>
+      </w:r>
+      <w:proofErr w:type="gramStart"/>
+      <w:r>
+        <w:t>vectorized</w:t>
+      </w:r>
+      <w:proofErr w:type="gramEnd"/>
     </w:p>
     <w:p>
       <w:pPr>
@@ -645,11 +801,12 @@
       <w:tblPr>
         <w:tblStyle w:val="TableGrid"/>
         <w:tblW w:w="0" w:type="auto"/>
+        <w:tblLayout w:type="fixed"/>
         <w:tblLook w:val="04A0" w:firstRow="1" w:lastRow="0" w:firstColumn="1" w:lastColumn="0" w:noHBand="0" w:noVBand="1"/>
       </w:tblPr>
       <w:tblGrid>
-        <w:gridCol w:w="1165"/>
-        <w:gridCol w:w="1016"/>
+        <w:gridCol w:w="1255"/>
+        <w:gridCol w:w="926"/>
         <w:gridCol w:w="1356"/>
         <w:gridCol w:w="1293"/>
         <w:gridCol w:w="1911"/>
@@ -659,7 +816,7 @@
       <w:tr>
         <w:tc>
           <w:tcPr>
-            <w:tcW w:w="1335" w:type="dxa"/>
+            <w:tcW w:w="1255" w:type="dxa"/>
           </w:tcPr>
           <w:p>
             <w:r>
@@ -669,7 +826,7 @@
         </w:tc>
         <w:tc>
           <w:tcPr>
-            <w:tcW w:w="1335" w:type="dxa"/>
+            <w:tcW w:w="926" w:type="dxa"/>
           </w:tcPr>
           <w:p>
             <w:r>
@@ -679,7 +836,7 @@
         </w:tc>
         <w:tc>
           <w:tcPr>
-            <w:tcW w:w="1336" w:type="dxa"/>
+            <w:tcW w:w="1356" w:type="dxa"/>
           </w:tcPr>
           <w:p>
             <w:r>
@@ -689,7 +846,7 @@
         </w:tc>
         <w:tc>
           <w:tcPr>
-            <w:tcW w:w="1336" w:type="dxa"/>
+            <w:tcW w:w="1293" w:type="dxa"/>
           </w:tcPr>
           <w:p>
             <w:r>
@@ -702,7 +859,7 @@
         </w:tc>
         <w:tc>
           <w:tcPr>
-            <w:tcW w:w="1336" w:type="dxa"/>
+            <w:tcW w:w="1911" w:type="dxa"/>
           </w:tcPr>
           <w:p>
             <w:r>
@@ -715,7 +872,7 @@
         </w:tc>
         <w:tc>
           <w:tcPr>
-            <w:tcW w:w="1336" w:type="dxa"/>
+            <w:tcW w:w="1403" w:type="dxa"/>
           </w:tcPr>
           <w:p>
             <w:r>
@@ -725,7 +882,7 @@
         </w:tc>
         <w:tc>
           <w:tcPr>
-            <w:tcW w:w="1336" w:type="dxa"/>
+            <w:tcW w:w="1206" w:type="dxa"/>
           </w:tcPr>
           <w:p>
             <w:r>
@@ -737,33 +894,37 @@
       <w:tr>
         <w:tc>
           <w:tcPr>
-            <w:tcW w:w="1335" w:type="dxa"/>
+            <w:tcW w:w="1255" w:type="dxa"/>
           </w:tcPr>
           <w:p>
+            <w:proofErr w:type="spellStart"/>
             <w:r>
               <w:t>Insoftex</w:t>
             </w:r>
+            <w:proofErr w:type="spellEnd"/>
           </w:p>
         </w:tc>
         <w:tc>
           <w:tcPr>
-            <w:tcW w:w="1335" w:type="dxa"/>
+            <w:tcW w:w="926" w:type="dxa"/>
           </w:tcPr>
           <w:p>
+            <w:proofErr w:type="spellStart"/>
             <w:r>
               <w:t>Ukranian</w:t>
             </w:r>
+            <w:proofErr w:type="spellEnd"/>
           </w:p>
         </w:tc>
         <w:tc>
           <w:tcPr>
-            <w:tcW w:w="1336" w:type="dxa"/>
+            <w:tcW w:w="1356" w:type="dxa"/>
           </w:tcPr>
           <w:p/>
         </w:tc>
         <w:tc>
           <w:tcPr>
-            <w:tcW w:w="1336" w:type="dxa"/>
+            <w:tcW w:w="1293" w:type="dxa"/>
           </w:tcPr>
           <w:p>
             <w:r>
@@ -773,7 +934,7 @@
         </w:tc>
         <w:tc>
           <w:tcPr>
-            <w:tcW w:w="1336" w:type="dxa"/>
+            <w:tcW w:w="1911" w:type="dxa"/>
           </w:tcPr>
           <w:p>
             <w:r>
@@ -783,13 +944,13 @@
         </w:tc>
         <w:tc>
           <w:tcPr>
-            <w:tcW w:w="1336" w:type="dxa"/>
+            <w:tcW w:w="1403" w:type="dxa"/>
           </w:tcPr>
           <w:p/>
         </w:tc>
         <w:tc>
           <w:tcPr>
-            <w:tcW w:w="1336" w:type="dxa"/>
+            <w:tcW w:w="1206" w:type="dxa"/>
           </w:tcPr>
           <w:p/>
         </w:tc>
@@ -797,17 +958,19 @@
       <w:tr>
         <w:tc>
           <w:tcPr>
-            <w:tcW w:w="1335" w:type="dxa"/>
+            <w:tcW w:w="1255" w:type="dxa"/>
           </w:tcPr>
           <w:p>
+            <w:proofErr w:type="spellStart"/>
             <w:r>
               <w:t>Serokell</w:t>
             </w:r>
+            <w:proofErr w:type="spellEnd"/>
           </w:p>
         </w:tc>
         <w:tc>
           <w:tcPr>
-            <w:tcW w:w="1335" w:type="dxa"/>
+            <w:tcW w:w="926" w:type="dxa"/>
           </w:tcPr>
           <w:p>
             <w:r>
@@ -817,13 +980,13 @@
         </w:tc>
         <w:tc>
           <w:tcPr>
-            <w:tcW w:w="1336" w:type="dxa"/>
+            <w:tcW w:w="1356" w:type="dxa"/>
           </w:tcPr>
           <w:p/>
         </w:tc>
         <w:tc>
           <w:tcPr>
-            <w:tcW w:w="1336" w:type="dxa"/>
+            <w:tcW w:w="1293" w:type="dxa"/>
           </w:tcPr>
           <w:p>
             <w:r>
@@ -833,7 +996,7 @@
         </w:tc>
         <w:tc>
           <w:tcPr>
-            <w:tcW w:w="1336" w:type="dxa"/>
+            <w:tcW w:w="1911" w:type="dxa"/>
           </w:tcPr>
           <w:p>
             <w:r>
@@ -843,13 +1006,13 @@
         </w:tc>
         <w:tc>
           <w:tcPr>
-            <w:tcW w:w="1336" w:type="dxa"/>
+            <w:tcW w:w="1403" w:type="dxa"/>
           </w:tcPr>
           <w:p/>
         </w:tc>
         <w:tc>
           <w:tcPr>
-            <w:tcW w:w="1336" w:type="dxa"/>
+            <w:tcW w:w="1206" w:type="dxa"/>
           </w:tcPr>
           <w:p>
             <w:r>
@@ -861,7 +1024,7 @@
       <w:tr>
         <w:tc>
           <w:tcPr>
-            <w:tcW w:w="1335" w:type="dxa"/>
+            <w:tcW w:w="1255" w:type="dxa"/>
           </w:tcPr>
           <w:p>
             <w:r>
@@ -872,7 +1035,7 @@
         </w:tc>
         <w:tc>
           <w:tcPr>
-            <w:tcW w:w="1335" w:type="dxa"/>
+            <w:tcW w:w="926" w:type="dxa"/>
           </w:tcPr>
           <w:p>
             <w:r>
@@ -882,13 +1045,13 @@
         </w:tc>
         <w:tc>
           <w:tcPr>
-            <w:tcW w:w="1336" w:type="dxa"/>
+            <w:tcW w:w="1356" w:type="dxa"/>
           </w:tcPr>
           <w:p/>
         </w:tc>
         <w:tc>
           <w:tcPr>
-            <w:tcW w:w="1336" w:type="dxa"/>
+            <w:tcW w:w="1293" w:type="dxa"/>
           </w:tcPr>
           <w:p>
             <w:r>
@@ -898,7 +1061,7 @@
         </w:tc>
         <w:tc>
           <w:tcPr>
-            <w:tcW w:w="1336" w:type="dxa"/>
+            <w:tcW w:w="1911" w:type="dxa"/>
           </w:tcPr>
           <w:p>
             <w:r>
@@ -908,13 +1071,13 @@
         </w:tc>
         <w:tc>
           <w:tcPr>
-            <w:tcW w:w="1336" w:type="dxa"/>
+            <w:tcW w:w="1403" w:type="dxa"/>
           </w:tcPr>
           <w:p/>
         </w:tc>
         <w:tc>
           <w:tcPr>
-            <w:tcW w:w="1336" w:type="dxa"/>
+            <w:tcW w:w="1206" w:type="dxa"/>
           </w:tcPr>
           <w:p>
             <w:r>
